--- a/Faza4-modelovanje-baze/SpecifikacijaBazePodataka.docx
+++ b/Faza4-modelovanje-baze/SpecifikacijaBazePodataka.docx
@@ -1496,6 +1496,7 @@
           <w:docPartGallery w:val="Table of Contents"/>
         </w:docPartObj>
       </w:sdtPr>
+      <w:sdtEndPr/>
       <w:sdtContent>
         <w:p>
           <w:pPr>
@@ -4777,8 +4778,8 @@
       <w:pPr>
         <w:pStyle w:val="Heading2"/>
       </w:pPr>
-      <w:bookmarkStart w:id="2" w:name="_Hlk99045575"/>
-      <w:bookmarkStart w:id="3" w:name="_Toc101353784"/>
+      <w:bookmarkStart w:id="2" w:name="_Toc101353784"/>
+      <w:bookmarkStart w:id="3" w:name="_Hlk99045575"/>
       <w:proofErr w:type="spellStart"/>
       <w:r>
         <w:t>Namena</w:t>
@@ -4815,7 +4816,7 @@
       <w:r>
         <w:t>grupe</w:t>
       </w:r>
-      <w:bookmarkEnd w:id="3"/>
+      <w:bookmarkEnd w:id="2"/>
       <w:proofErr w:type="spellEnd"/>
     </w:p>
     <w:p>
@@ -4825,6 +4826,7 @@
           <w:szCs w:val="28"/>
         </w:rPr>
       </w:pPr>
+      <w:bookmarkStart w:id="4" w:name="_GoBack"/>
       <w:proofErr w:type="spellStart"/>
       <w:r>
         <w:rPr>
@@ -4937,6 +4939,7 @@
         </w:rPr>
         <w:t xml:space="preserve"> </w:t>
       </w:r>
+      <w:bookmarkEnd w:id="4"/>
       <w:proofErr w:type="spellStart"/>
       <w:r>
         <w:rPr>
@@ -5489,8 +5492,6 @@
         </w:rPr>
         <w:t>.</w:t>
       </w:r>
-      <w:bookmarkStart w:id="4" w:name="_GoBack"/>
-      <w:bookmarkEnd w:id="4"/>
     </w:p>
     <w:p>
       <w:pPr>
@@ -6053,7 +6054,7 @@
           <w:szCs w:val="28"/>
           <w:lang w:val="en-US"/>
         </w:rPr>
-        <w:t xml:space="preserve">, document </w:t>
+        <w:t xml:space="preserve">, </w:t>
       </w:r>
       <w:proofErr w:type="spellStart"/>
       <w:r>
@@ -6061,6 +6062,29 @@
           <w:szCs w:val="28"/>
           <w:lang w:val="en-US"/>
         </w:rPr>
+        <w:t>dok</w:t>
+      </w:r>
+      <w:r>
+        <w:rPr>
+          <w:szCs w:val="28"/>
+          <w:lang w:val="en-US"/>
+        </w:rPr>
+        <w:t>ument</w:t>
+      </w:r>
+      <w:proofErr w:type="spellEnd"/>
+      <w:r>
+        <w:rPr>
+          <w:szCs w:val="28"/>
+          <w:lang w:val="en-US"/>
+        </w:rPr>
+        <w:t xml:space="preserve"> </w:t>
+      </w:r>
+      <w:proofErr w:type="spellStart"/>
+      <w:r>
+        <w:rPr>
+          <w:szCs w:val="28"/>
+          <w:lang w:val="en-US"/>
+        </w:rPr>
         <w:t>služi</w:t>
       </w:r>
       <w:proofErr w:type="spellEnd"/>
@@ -6125,22 +6149,29 @@
           <w:szCs w:val="28"/>
           <w:lang w:val="en-US"/>
         </w:rPr>
-        <w:t>aktivnosti</w:t>
-      </w:r>
-      <w:proofErr w:type="spellEnd"/>
+        <w:t>aktivnost</w:t>
+      </w:r>
       <w:r>
         <w:rPr>
           <w:szCs w:val="28"/>
           <w:lang w:val="en-US"/>
         </w:rPr>
-        <w:t xml:space="preserve"> </w:t>
-      </w:r>
-      <w:proofErr w:type="spellStart"/>
+        <w:t>i</w:t>
+      </w:r>
+      <w:proofErr w:type="spellEnd"/>
       <w:r>
         <w:rPr>
           <w:szCs w:val="28"/>
           <w:lang w:val="en-US"/>
         </w:rPr>
+        <w:t xml:space="preserve"> </w:t>
+      </w:r>
+      <w:proofErr w:type="spellStart"/>
+      <w:r>
+        <w:rPr>
+          <w:szCs w:val="28"/>
+          <w:lang w:val="en-US"/>
+        </w:rPr>
         <w:t>i</w:t>
       </w:r>
       <w:proofErr w:type="spellEnd"/>
@@ -6197,7 +6228,23 @@
           <w:szCs w:val="28"/>
           <w:lang w:val="en-US"/>
         </w:rPr>
-        <w:t xml:space="preserve"> I </w:t>
+        <w:t xml:space="preserve"> </w:t>
+      </w:r>
+      <w:proofErr w:type="spellStart"/>
+      <w:r>
+        <w:rPr>
+          <w:szCs w:val="28"/>
+          <w:lang w:val="en-US"/>
+        </w:rPr>
+        <w:t>i</w:t>
+      </w:r>
+      <w:proofErr w:type="spellEnd"/>
+      <w:r>
+        <w:rPr>
+          <w:szCs w:val="28"/>
+          <w:lang w:val="en-US"/>
+        </w:rPr>
+        <w:t xml:space="preserve"> </w:t>
       </w:r>
       <w:proofErr w:type="spellStart"/>
       <w:r>
@@ -6585,7 +6632,7 @@
         <w:pStyle w:val="Heading2"/>
       </w:pPr>
       <w:bookmarkStart w:id="5" w:name="_Toc101353785"/>
-      <w:bookmarkEnd w:id="2"/>
+      <w:bookmarkEnd w:id="3"/>
       <w:proofErr w:type="spellStart"/>
       <w:r>
         <w:t>Organizacija</w:t>
@@ -8755,7 +8802,7 @@
     </w:p>
     <w:p>
       <w:pPr>
-        <w:ind w:left="1440" w:firstLine="0"/>
+        <w:ind w:left="720" w:firstLine="720"/>
         <w:rPr>
           <w:lang w:val="sr-Latn-RS"/>
         </w:rPr>
@@ -9008,13 +9055,6 @@
                 <w:lang w:val="en-US"/>
               </w:rPr>
             </w:pPr>
-            <w:r>
-              <w:rPr>
-                <w:sz w:val="22"/>
-                <w:lang w:val="en-US"/>
-              </w:rPr>
-              <w:t xml:space="preserve"> </w:t>
-            </w:r>
             <w:proofErr w:type="spellStart"/>
             <w:r>
               <w:rPr>
@@ -10011,7 +10051,7 @@
     </w:p>
     <w:p>
       <w:pPr>
-        <w:ind w:left="1440" w:firstLine="720"/>
+        <w:ind w:left="720" w:firstLine="720"/>
         <w:rPr>
           <w:lang w:val="en-US"/>
         </w:rPr>
@@ -11208,7 +11248,7 @@
     </w:p>
     <w:p>
       <w:pPr>
-        <w:ind w:left="1440" w:firstLine="720"/>
+        <w:ind w:left="720" w:firstLine="720"/>
         <w:rPr>
           <w:lang w:val="en-US"/>
         </w:rPr>
@@ -11577,13 +11617,6 @@
                 <w:lang w:val="en-US"/>
               </w:rPr>
             </w:pPr>
-            <w:r>
-              <w:rPr>
-                <w:sz w:val="22"/>
-                <w:lang w:val="en-US"/>
-              </w:rPr>
-              <w:t xml:space="preserve"> </w:t>
-            </w:r>
             <w:proofErr w:type="spellStart"/>
             <w:r>
               <w:rPr>
@@ -11992,7 +12025,7 @@
     </w:p>
     <w:p>
       <w:pPr>
-        <w:ind w:left="1440" w:firstLine="720"/>
+        <w:ind w:left="720" w:firstLine="720"/>
         <w:rPr>
           <w:lang w:val="en-US"/>
         </w:rPr>
@@ -12389,13 +12422,6 @@
                 <w:lang w:val="en-US"/>
               </w:rPr>
             </w:pPr>
-            <w:r>
-              <w:rPr>
-                <w:sz w:val="22"/>
-                <w:lang w:val="en-US"/>
-              </w:rPr>
-              <w:t xml:space="preserve"> </w:t>
-            </w:r>
             <w:proofErr w:type="spellStart"/>
             <w:r>
               <w:rPr>
@@ -13176,13 +13202,6 @@
                 <w:lang w:val="en-US"/>
               </w:rPr>
             </w:pPr>
-            <w:r>
-              <w:rPr>
-                <w:sz w:val="22"/>
-                <w:lang w:val="en-US"/>
-              </w:rPr>
-              <w:t xml:space="preserve"> </w:t>
-            </w:r>
             <w:proofErr w:type="spellStart"/>
             <w:r>
               <w:rPr>
@@ -13855,13 +13874,6 @@
                 <w:lang w:val="en-US"/>
               </w:rPr>
             </w:pPr>
-            <w:r>
-              <w:rPr>
-                <w:sz w:val="22"/>
-                <w:lang w:val="en-US"/>
-              </w:rPr>
-              <w:t xml:space="preserve"> </w:t>
-            </w:r>
             <w:proofErr w:type="spellStart"/>
             <w:r>
               <w:rPr>
@@ -14244,7 +14256,7 @@
     </w:p>
     <w:p>
       <w:pPr>
-        <w:ind w:left="1440" w:firstLine="720"/>
+        <w:ind w:left="720" w:firstLine="720"/>
         <w:rPr>
           <w:lang w:val="en-US"/>
         </w:rPr>
@@ -14739,13 +14751,6 @@
                 <w:lang w:val="en-US"/>
               </w:rPr>
             </w:pPr>
-            <w:r>
-              <w:rPr>
-                <w:sz w:val="22"/>
-                <w:lang w:val="en-US"/>
-              </w:rPr>
-              <w:t xml:space="preserve"> </w:t>
-            </w:r>
             <w:proofErr w:type="spellStart"/>
             <w:r>
               <w:rPr>
@@ -15016,7 +15021,7 @@
     </w:p>
     <w:p>
       <w:pPr>
-        <w:ind w:left="1440" w:firstLine="720"/>
+        <w:ind w:left="720" w:firstLine="720"/>
         <w:rPr>
           <w:lang w:val="en-US"/>
         </w:rPr>
@@ -15487,13 +15492,6 @@
                 <w:lang w:val="en-US"/>
               </w:rPr>
             </w:pPr>
-            <w:r>
-              <w:rPr>
-                <w:sz w:val="22"/>
-                <w:lang w:val="en-US"/>
-              </w:rPr>
-              <w:t xml:space="preserve"> </w:t>
-            </w:r>
             <w:proofErr w:type="spellStart"/>
             <w:r>
               <w:rPr>
@@ -16627,13 +16625,6 @@
                 <w:lang w:val="en-US"/>
               </w:rPr>
             </w:pPr>
-            <w:r>
-              <w:rPr>
-                <w:sz w:val="22"/>
-                <w:lang w:val="en-US"/>
-              </w:rPr>
-              <w:t xml:space="preserve"> </w:t>
-            </w:r>
             <w:proofErr w:type="spellStart"/>
             <w:r>
               <w:rPr>
@@ -16929,7 +16920,7 @@
     </w:p>
     <w:p>
       <w:pPr>
-        <w:ind w:left="1440" w:firstLine="720"/>
+        <w:ind w:left="720" w:firstLine="720"/>
         <w:rPr>
           <w:lang w:val="en-US"/>
         </w:rPr>
@@ -17326,13 +17317,6 @@
                 <w:lang w:val="en-US"/>
               </w:rPr>
             </w:pPr>
-            <w:r>
-              <w:rPr>
-                <w:sz w:val="22"/>
-                <w:lang w:val="en-US"/>
-              </w:rPr>
-              <w:t xml:space="preserve"> </w:t>
-            </w:r>
             <w:proofErr w:type="spellStart"/>
             <w:r>
               <w:rPr>
@@ -18820,7 +18804,7 @@
     </w:p>
     <w:p>
       <w:pPr>
-        <w:ind w:left="1440" w:firstLine="0"/>
+        <w:ind w:left="720" w:firstLine="720"/>
         <w:rPr>
           <w:lang w:val="en-US"/>
         </w:rPr>
@@ -18835,13 +18819,7 @@
         <w:rPr>
           <w:lang w:val="sr-Latn-RS"/>
         </w:rPr>
-        <w:t>ži podatke koji se dodatno prate za izazove</w:t>
-      </w:r>
-      <w:r>
-        <w:rPr>
-          <w:lang w:val="sr-Latn-RS"/>
-        </w:rPr>
-        <w:t xml:space="preserve"> koji se odnose </w:t>
+        <w:t xml:space="preserve">ži podatke koji se dodatno prate za izazove koji se odnose </w:t>
       </w:r>
       <w:proofErr w:type="gramStart"/>
       <w:r>
@@ -19279,13 +19257,7 @@
         <w:rPr>
           <w:lang w:val="sr-Latn-RS"/>
         </w:rPr>
-        <w:t>ži podatke koji se dodatno prate za izazove</w:t>
-      </w:r>
-      <w:r>
-        <w:rPr>
-          <w:lang w:val="sr-Latn-RS"/>
-        </w:rPr>
-        <w:t xml:space="preserve"> koji se odnose </w:t>
+        <w:t xml:space="preserve">ži podatke koji se dodatno prate za izazove koji se odnose </w:t>
       </w:r>
       <w:proofErr w:type="gramStart"/>
       <w:r>
@@ -19721,7 +19693,7 @@
     </w:p>
     <w:p>
       <w:pPr>
-        <w:ind w:left="1440" w:firstLine="720"/>
+        <w:ind w:left="720" w:firstLine="720"/>
         <w:rPr>
           <w:lang w:val="en-US"/>
         </w:rPr>
@@ -20398,13 +20370,6 @@
                 <w:lang w:val="en-US"/>
               </w:rPr>
             </w:pPr>
-            <w:r>
-              <w:rPr>
-                <w:sz w:val="22"/>
-                <w:lang w:val="en-US"/>
-              </w:rPr>
-              <w:t xml:space="preserve"> </w:t>
-            </w:r>
             <w:proofErr w:type="spellStart"/>
             <w:r>
               <w:rPr>
@@ -20677,7 +20642,7 @@
     </w:p>
     <w:p>
       <w:pPr>
-        <w:ind w:left="1440" w:firstLine="720"/>
+        <w:ind w:left="720" w:firstLine="720"/>
         <w:rPr>
           <w:lang w:val="en-US"/>
         </w:rPr>
@@ -21270,13 +21235,6 @@
                 <w:lang w:val="en-US"/>
               </w:rPr>
             </w:pPr>
-            <w:r>
-              <w:rPr>
-                <w:sz w:val="22"/>
-                <w:lang w:val="en-US"/>
-              </w:rPr>
-              <w:t xml:space="preserve"> </w:t>
-            </w:r>
             <w:proofErr w:type="spellStart"/>
             <w:r>
               <w:rPr>
@@ -22148,13 +22106,6 @@
                 <w:lang w:val="en-US"/>
               </w:rPr>
             </w:pPr>
-            <w:r>
-              <w:rPr>
-                <w:sz w:val="22"/>
-                <w:lang w:val="en-US"/>
-              </w:rPr>
-              <w:t xml:space="preserve"> </w:t>
-            </w:r>
             <w:proofErr w:type="spellStart"/>
             <w:r>
               <w:rPr>
@@ -23880,13 +23831,7 @@
         <w:rPr>
           <w:lang w:val="en-US"/>
         </w:rPr>
-        <w:t>be</w:t>
-      </w:r>
-      <w:r>
-        <w:rPr>
-          <w:lang w:val="en-US"/>
-        </w:rPr>
-        <w:t>dževe</w:t>
+        <w:t>bedževe</w:t>
       </w:r>
       <w:proofErr w:type="spellEnd"/>
       <w:r>
@@ -24485,13 +24430,7 @@
         <w:rPr>
           <w:lang w:val="en-US"/>
         </w:rPr>
-        <w:t>bed</w:t>
-      </w:r>
-      <w:r>
-        <w:rPr>
-          <w:lang w:val="en-US"/>
-        </w:rPr>
-        <w:t>ževe</w:t>
+        <w:t>bedževe</w:t>
       </w:r>
       <w:proofErr w:type="spellEnd"/>
       <w:r>
@@ -25995,7 +25934,7 @@
         <w:noProof/>
         <w:sz w:val="22"/>
       </w:rPr>
-      <w:t>4</w:t>
+      <w:t>16</w:t>
     </w:r>
     <w:r>
       <w:rPr>
@@ -28397,7 +28336,7 @@
 </file>
 
 <file path=customXml/itemProps1.xml><?xml version="1.0" encoding="utf-8"?>
-<ds:datastoreItem xmlns:ds="http://schemas.openxmlformats.org/officeDocument/2006/customXml" ds:itemID="{B930D98F-BE26-44EB-8D1E-1B3E368E641A}">
+<ds:datastoreItem xmlns:ds="http://schemas.openxmlformats.org/officeDocument/2006/customXml" ds:itemID="{4D0D7EA1-3290-413F-9803-222A42DBF2AE}">
   <ds:schemaRefs>
     <ds:schemaRef ds:uri="http://schemas.openxmlformats.org/officeDocument/2006/bibliography"/>
   </ds:schemaRefs>

--- a/Faza4-modelovanje-baze/SpecifikacijaBazePodataka.docx
+++ b/Faza4-modelovanje-baze/SpecifikacijaBazePodataka.docx
@@ -145,7 +145,6 @@
         <w:tab/>
       </w:r>
       <w:proofErr w:type="spellStart"/>
-      <w:proofErr w:type="gramStart"/>
       <w:r>
         <w:rPr>
           <w:b/>
@@ -155,7 +154,6 @@
         <w:t>za</w:t>
       </w:r>
       <w:proofErr w:type="spellEnd"/>
-      <w:proofErr w:type="gramEnd"/>
       <w:r>
         <w:rPr>
           <w:b/>
@@ -208,7 +206,6 @@
         <w:jc w:val="center"/>
       </w:pPr>
       <w:proofErr w:type="spellStart"/>
-      <w:proofErr w:type="gramStart"/>
       <w:r>
         <w:t>v</w:t>
       </w:r>
@@ -216,7 +213,6 @@
         <w:t>erzija</w:t>
       </w:r>
       <w:proofErr w:type="spellEnd"/>
-      <w:proofErr w:type="gramEnd"/>
       <w:r>
         <w:t xml:space="preserve"> </w:t>
       </w:r>
@@ -1510,7 +1506,6 @@
               <w:noProof/>
               <w:color w:val="auto"/>
               <w:sz w:val="22"/>
-              <w:lang w:val="en-US" w:eastAsia="en-US"/>
             </w:rPr>
           </w:pPr>
           <w:r>
@@ -1522,13 +1517,12 @@
           <w:r>
             <w:fldChar w:fldCharType="separate"/>
           </w:r>
-          <w:hyperlink w:anchor="_Toc101353783" w:history="1">
+          <w:hyperlink w:anchor="_Toc101467135" w:history="1">
             <w:r>
               <w:rPr>
                 <w:rStyle w:val="Hyperlink"/>
                 <w:bCs/>
                 <w:noProof/>
-                <w:u w:color="000000"/>
               </w:rPr>
               <w:t>1.</w:t>
             </w:r>
@@ -1538,7 +1532,6 @@
                 <w:noProof/>
                 <w:color w:val="auto"/>
                 <w:sz w:val="22"/>
-                <w:lang w:val="en-US" w:eastAsia="en-US"/>
               </w:rPr>
               <w:tab/>
             </w:r>
@@ -1568,7 +1561,7 @@
                 <w:noProof/>
                 <w:webHidden/>
               </w:rPr>
-              <w:instrText xml:space="preserve"> PAGEREF _Toc101353783 \h </w:instrText>
+              <w:instrText xml:space="preserve"> PAGEREF _Toc101467135 \h </w:instrText>
             </w:r>
             <w:r>
               <w:rPr>
@@ -1611,16 +1604,14 @@
               <w:noProof/>
               <w:color w:val="auto"/>
               <w:sz w:val="22"/>
-              <w:lang w:val="en-US" w:eastAsia="en-US"/>
             </w:rPr>
           </w:pPr>
-          <w:hyperlink w:anchor="_Toc101353784" w:history="1">
+          <w:hyperlink w:anchor="_Toc101467136" w:history="1">
             <w:r>
               <w:rPr>
                 <w:rStyle w:val="Hyperlink"/>
                 <w:bCs/>
                 <w:noProof/>
-                <w:u w:color="000000"/>
               </w:rPr>
               <w:t>1.1.</w:t>
             </w:r>
@@ -1630,7 +1621,6 @@
                 <w:noProof/>
                 <w:color w:val="auto"/>
                 <w:sz w:val="22"/>
-                <w:lang w:val="en-US" w:eastAsia="en-US"/>
               </w:rPr>
               <w:tab/>
             </w:r>
@@ -1660,7 +1650,7 @@
                 <w:noProof/>
                 <w:webHidden/>
               </w:rPr>
-              <w:instrText xml:space="preserve"> PAGEREF _Toc101353784 \h </w:instrText>
+              <w:instrText xml:space="preserve"> PAGEREF _Toc101467136 \h </w:instrText>
             </w:r>
             <w:r>
               <w:rPr>
@@ -1703,16 +1693,14 @@
               <w:noProof/>
               <w:color w:val="auto"/>
               <w:sz w:val="22"/>
-              <w:lang w:val="en-US" w:eastAsia="en-US"/>
             </w:rPr>
           </w:pPr>
-          <w:hyperlink w:anchor="_Toc101353785" w:history="1">
+          <w:hyperlink w:anchor="_Toc101467137" w:history="1">
             <w:r>
               <w:rPr>
                 <w:rStyle w:val="Hyperlink"/>
                 <w:bCs/>
                 <w:noProof/>
-                <w:u w:color="000000"/>
               </w:rPr>
               <w:t>1.2.</w:t>
             </w:r>
@@ -1722,7 +1710,6 @@
                 <w:noProof/>
                 <w:color w:val="auto"/>
                 <w:sz w:val="22"/>
-                <w:lang w:val="en-US" w:eastAsia="en-US"/>
               </w:rPr>
               <w:tab/>
             </w:r>
@@ -1752,7 +1739,7 @@
                 <w:noProof/>
                 <w:webHidden/>
               </w:rPr>
-              <w:instrText xml:space="preserve"> PAGEREF _Toc101353785 \h </w:instrText>
+              <w:instrText xml:space="preserve"> PAGEREF _Toc101467137 \h </w:instrText>
             </w:r>
             <w:r>
               <w:rPr>
@@ -1795,16 +1782,14 @@
               <w:noProof/>
               <w:color w:val="auto"/>
               <w:sz w:val="22"/>
-              <w:lang w:val="en-US" w:eastAsia="en-US"/>
             </w:rPr>
           </w:pPr>
-          <w:hyperlink w:anchor="_Toc101353786" w:history="1">
+          <w:hyperlink w:anchor="_Toc101467138" w:history="1">
             <w:r>
               <w:rPr>
                 <w:rStyle w:val="Hyperlink"/>
                 <w:bCs/>
                 <w:noProof/>
-                <w:u w:color="000000"/>
                 <w:lang w:val="sr-Latn-RS"/>
               </w:rPr>
               <w:t>1.3.</w:t>
@@ -1815,7 +1800,6 @@
                 <w:noProof/>
                 <w:color w:val="auto"/>
                 <w:sz w:val="22"/>
-                <w:lang w:val="en-US" w:eastAsia="en-US"/>
               </w:rPr>
               <w:tab/>
             </w:r>
@@ -1853,7 +1837,7 @@
                 <w:noProof/>
                 <w:webHidden/>
               </w:rPr>
-              <w:instrText xml:space="preserve"> PAGEREF _Toc101353786 \h </w:instrText>
+              <w:instrText xml:space="preserve"> PAGEREF _Toc101467138 \h </w:instrText>
             </w:r>
             <w:r>
               <w:rPr>
@@ -1896,16 +1880,14 @@
               <w:noProof/>
               <w:color w:val="auto"/>
               <w:sz w:val="22"/>
-              <w:lang w:val="en-US" w:eastAsia="en-US"/>
             </w:rPr>
           </w:pPr>
-          <w:hyperlink w:anchor="_Toc101353787" w:history="1">
+          <w:hyperlink w:anchor="_Toc101467139" w:history="1">
             <w:r>
               <w:rPr>
                 <w:rStyle w:val="Hyperlink"/>
                 <w:bCs/>
                 <w:noProof/>
-                <w:u w:color="000000"/>
               </w:rPr>
               <w:t>1.4.</w:t>
             </w:r>
@@ -1915,7 +1897,6 @@
                 <w:noProof/>
                 <w:color w:val="auto"/>
                 <w:sz w:val="22"/>
-                <w:lang w:val="en-US" w:eastAsia="en-US"/>
               </w:rPr>
               <w:tab/>
             </w:r>
@@ -1945,7 +1926,7 @@
                 <w:noProof/>
                 <w:webHidden/>
               </w:rPr>
-              <w:instrText xml:space="preserve"> PAGEREF _Toc101353787 \h </w:instrText>
+              <w:instrText xml:space="preserve"> PAGEREF _Toc101467139 \h </w:instrText>
             </w:r>
             <w:r>
               <w:rPr>
@@ -1988,16 +1969,14 @@
               <w:noProof/>
               <w:color w:val="auto"/>
               <w:sz w:val="22"/>
-              <w:lang w:val="en-US" w:eastAsia="en-US"/>
             </w:rPr>
           </w:pPr>
-          <w:hyperlink w:anchor="_Toc101353788" w:history="1">
+          <w:hyperlink w:anchor="_Toc101467140" w:history="1">
             <w:r>
               <w:rPr>
                 <w:rStyle w:val="Hyperlink"/>
                 <w:bCs/>
                 <w:noProof/>
-                <w:u w:color="000000"/>
               </w:rPr>
               <w:t>2.</w:t>
             </w:r>
@@ -2007,7 +1986,6 @@
                 <w:noProof/>
                 <w:color w:val="auto"/>
                 <w:sz w:val="22"/>
-                <w:lang w:val="en-US" w:eastAsia="en-US"/>
               </w:rPr>
               <w:tab/>
             </w:r>
@@ -2037,7 +2015,7 @@
                 <w:noProof/>
                 <w:webHidden/>
               </w:rPr>
-              <w:instrText xml:space="preserve"> PAGEREF _Toc101353788 \h </w:instrText>
+              <w:instrText xml:space="preserve"> PAGEREF _Toc101467140 \h </w:instrText>
             </w:r>
             <w:r>
               <w:rPr>
@@ -2080,16 +2058,14 @@
               <w:noProof/>
               <w:color w:val="auto"/>
               <w:sz w:val="22"/>
-              <w:lang w:val="en-US" w:eastAsia="en-US"/>
             </w:rPr>
           </w:pPr>
-          <w:hyperlink w:anchor="_Toc101353789" w:history="1">
+          <w:hyperlink w:anchor="_Toc101467141" w:history="1">
             <w:r>
               <w:rPr>
                 <w:rStyle w:val="Hyperlink"/>
                 <w:bCs/>
                 <w:noProof/>
-                <w:u w:color="000000"/>
               </w:rPr>
               <w:t>2.1.</w:t>
             </w:r>
@@ -2099,7 +2075,6 @@
                 <w:noProof/>
                 <w:color w:val="auto"/>
                 <w:sz w:val="22"/>
-                <w:lang w:val="en-US" w:eastAsia="en-US"/>
               </w:rPr>
               <w:tab/>
             </w:r>
@@ -2129,7 +2104,7 @@
                 <w:noProof/>
                 <w:webHidden/>
               </w:rPr>
-              <w:instrText xml:space="preserve"> PAGEREF _Toc101353789 \h </w:instrText>
+              <w:instrText xml:space="preserve"> PAGEREF _Toc101467141 \h </w:instrText>
             </w:r>
             <w:r>
               <w:rPr>
@@ -2172,16 +2147,14 @@
               <w:noProof/>
               <w:color w:val="auto"/>
               <w:sz w:val="22"/>
-              <w:lang w:val="en-US" w:eastAsia="en-US"/>
             </w:rPr>
           </w:pPr>
-          <w:hyperlink w:anchor="_Toc101353790" w:history="1">
+          <w:hyperlink w:anchor="_Toc101467142" w:history="1">
             <w:r>
               <w:rPr>
                 <w:rStyle w:val="Hyperlink"/>
                 <w:bCs/>
                 <w:noProof/>
-                <w:u w:color="000000"/>
                 <w:lang w:val="sr-Latn-RS"/>
               </w:rPr>
               <w:t>2.2.</w:t>
@@ -2192,7 +2165,6 @@
                 <w:noProof/>
                 <w:color w:val="auto"/>
                 <w:sz w:val="22"/>
-                <w:lang w:val="en-US" w:eastAsia="en-US"/>
               </w:rPr>
               <w:tab/>
             </w:r>
@@ -2223,7 +2195,7 @@
                 <w:noProof/>
                 <w:webHidden/>
               </w:rPr>
-              <w:instrText xml:space="preserve"> PAGEREF _Toc101353790 \h </w:instrText>
+              <w:instrText xml:space="preserve"> PAGEREF _Toc101467142 \h </w:instrText>
             </w:r>
             <w:r>
               <w:rPr>
@@ -2266,16 +2238,14 @@
               <w:noProof/>
               <w:color w:val="auto"/>
               <w:sz w:val="22"/>
-              <w:lang w:val="en-US" w:eastAsia="en-US"/>
             </w:rPr>
           </w:pPr>
-          <w:hyperlink w:anchor="_Toc101353791" w:history="1">
+          <w:hyperlink w:anchor="_Toc101467143" w:history="1">
             <w:r>
               <w:rPr>
                 <w:rStyle w:val="Hyperlink"/>
                 <w:bCs/>
                 <w:noProof/>
-                <w:u w:color="000000"/>
                 <w:lang w:val="en-US"/>
               </w:rPr>
               <w:t>3.</w:t>
@@ -2286,7 +2256,6 @@
                 <w:noProof/>
                 <w:color w:val="auto"/>
                 <w:sz w:val="22"/>
-                <w:lang w:val="en-US" w:eastAsia="en-US"/>
               </w:rPr>
               <w:tab/>
             </w:r>
@@ -2317,7 +2286,7 @@
                 <w:noProof/>
                 <w:webHidden/>
               </w:rPr>
-              <w:instrText xml:space="preserve"> PAGEREF _Toc101353791 \h </w:instrText>
+              <w:instrText xml:space="preserve"> PAGEREF _Toc101467143 \h </w:instrText>
             </w:r>
             <w:r>
               <w:rPr>
@@ -2360,16 +2329,14 @@
               <w:noProof/>
               <w:color w:val="auto"/>
               <w:sz w:val="22"/>
-              <w:lang w:val="en-US" w:eastAsia="en-US"/>
             </w:rPr>
           </w:pPr>
-          <w:hyperlink w:anchor="_Toc101353792" w:history="1">
+          <w:hyperlink w:anchor="_Toc101467144" w:history="1">
             <w:r>
               <w:rPr>
                 <w:rStyle w:val="Hyperlink"/>
                 <w:bCs/>
                 <w:noProof/>
-                <w:u w:color="000000"/>
                 <w:lang w:val="en-US"/>
               </w:rPr>
               <w:t>3.1.</w:t>
@@ -2380,7 +2347,6 @@
                 <w:noProof/>
                 <w:color w:val="auto"/>
                 <w:sz w:val="22"/>
-                <w:lang w:val="en-US" w:eastAsia="en-US"/>
               </w:rPr>
               <w:tab/>
             </w:r>
@@ -2411,7 +2377,7 @@
                 <w:noProof/>
                 <w:webHidden/>
               </w:rPr>
-              <w:instrText xml:space="preserve"> PAGEREF _Toc101353792 \h </w:instrText>
+              <w:instrText xml:space="preserve"> PAGEREF _Toc101467144 \h </w:instrText>
             </w:r>
             <w:r>
               <w:rPr>
@@ -2454,16 +2420,14 @@
               <w:noProof/>
               <w:color w:val="auto"/>
               <w:sz w:val="22"/>
-              <w:lang w:val="en-US" w:eastAsia="en-US"/>
             </w:rPr>
           </w:pPr>
-          <w:hyperlink w:anchor="_Toc101353793" w:history="1">
+          <w:hyperlink w:anchor="_Toc101467145" w:history="1">
             <w:r>
               <w:rPr>
                 <w:rStyle w:val="Hyperlink"/>
                 <w:bCs/>
                 <w:noProof/>
-                <w:u w:color="000000"/>
                 <w:lang w:val="en-US"/>
               </w:rPr>
               <w:t>3.2.</w:t>
@@ -2474,7 +2438,6 @@
                 <w:noProof/>
                 <w:color w:val="auto"/>
                 <w:sz w:val="22"/>
-                <w:lang w:val="en-US" w:eastAsia="en-US"/>
               </w:rPr>
               <w:tab/>
             </w:r>
@@ -2505,7 +2468,7 @@
                 <w:noProof/>
                 <w:webHidden/>
               </w:rPr>
-              <w:instrText xml:space="preserve"> PAGEREF _Toc101353793 \h </w:instrText>
+              <w:instrText xml:space="preserve"> PAGEREF _Toc101467145 \h </w:instrText>
             </w:r>
             <w:r>
               <w:rPr>
@@ -2548,16 +2511,14 @@
               <w:noProof/>
               <w:color w:val="auto"/>
               <w:sz w:val="22"/>
-              <w:lang w:val="en-US" w:eastAsia="en-US"/>
             </w:rPr>
           </w:pPr>
-          <w:hyperlink w:anchor="_Toc101353794" w:history="1">
+          <w:hyperlink w:anchor="_Toc101467146" w:history="1">
             <w:r>
               <w:rPr>
                 <w:rStyle w:val="Hyperlink"/>
                 <w:bCs/>
                 <w:noProof/>
-                <w:u w:color="000000"/>
                 <w:lang w:val="en-US"/>
               </w:rPr>
               <w:t>3.3.</w:t>
@@ -2568,7 +2529,6 @@
                 <w:noProof/>
                 <w:color w:val="auto"/>
                 <w:sz w:val="22"/>
-                <w:lang w:val="en-US" w:eastAsia="en-US"/>
               </w:rPr>
               <w:tab/>
             </w:r>
@@ -2599,7 +2559,7 @@
                 <w:noProof/>
                 <w:webHidden/>
               </w:rPr>
-              <w:instrText xml:space="preserve"> PAGEREF _Toc101353794 \h </w:instrText>
+              <w:instrText xml:space="preserve"> PAGEREF _Toc101467146 \h </w:instrText>
             </w:r>
             <w:r>
               <w:rPr>
@@ -2642,16 +2602,14 @@
               <w:noProof/>
               <w:color w:val="auto"/>
               <w:sz w:val="22"/>
-              <w:lang w:val="en-US" w:eastAsia="en-US"/>
             </w:rPr>
           </w:pPr>
-          <w:hyperlink w:anchor="_Toc101353795" w:history="1">
+          <w:hyperlink w:anchor="_Toc101467147" w:history="1">
             <w:r>
               <w:rPr>
                 <w:rStyle w:val="Hyperlink"/>
                 <w:bCs/>
                 <w:noProof/>
-                <w:u w:color="000000"/>
                 <w:lang w:val="en-US"/>
               </w:rPr>
               <w:t>3.4.</w:t>
@@ -2662,7 +2620,6 @@
                 <w:noProof/>
                 <w:color w:val="auto"/>
                 <w:sz w:val="22"/>
-                <w:lang w:val="en-US" w:eastAsia="en-US"/>
               </w:rPr>
               <w:tab/>
             </w:r>
@@ -2693,7 +2650,7 @@
                 <w:noProof/>
                 <w:webHidden/>
               </w:rPr>
-              <w:instrText xml:space="preserve"> PAGEREF _Toc101353795 \h </w:instrText>
+              <w:instrText xml:space="preserve"> PAGEREF _Toc101467147 \h </w:instrText>
             </w:r>
             <w:r>
               <w:rPr>
@@ -2736,16 +2693,14 @@
               <w:noProof/>
               <w:color w:val="auto"/>
               <w:sz w:val="22"/>
-              <w:lang w:val="en-US" w:eastAsia="en-US"/>
             </w:rPr>
           </w:pPr>
-          <w:hyperlink w:anchor="_Toc101353796" w:history="1">
+          <w:hyperlink w:anchor="_Toc101467148" w:history="1">
             <w:r>
               <w:rPr>
                 <w:rStyle w:val="Hyperlink"/>
                 <w:bCs/>
                 <w:noProof/>
-                <w:u w:color="000000"/>
                 <w:lang w:val="en-US"/>
               </w:rPr>
               <w:t>3.5.</w:t>
@@ -2756,7 +2711,6 @@
                 <w:noProof/>
                 <w:color w:val="auto"/>
                 <w:sz w:val="22"/>
-                <w:lang w:val="en-US" w:eastAsia="en-US"/>
               </w:rPr>
               <w:tab/>
             </w:r>
@@ -2787,7 +2741,7 @@
                 <w:noProof/>
                 <w:webHidden/>
               </w:rPr>
-              <w:instrText xml:space="preserve"> PAGEREF _Toc101353796 \h </w:instrText>
+              <w:instrText xml:space="preserve"> PAGEREF _Toc101467148 \h </w:instrText>
             </w:r>
             <w:r>
               <w:rPr>
@@ -2830,16 +2784,14 @@
               <w:noProof/>
               <w:color w:val="auto"/>
               <w:sz w:val="22"/>
-              <w:lang w:val="en-US" w:eastAsia="en-US"/>
             </w:rPr>
           </w:pPr>
-          <w:hyperlink w:anchor="_Toc101353797" w:history="1">
+          <w:hyperlink w:anchor="_Toc101467149" w:history="1">
             <w:r>
               <w:rPr>
                 <w:rStyle w:val="Hyperlink"/>
                 <w:bCs/>
                 <w:noProof/>
-                <w:u w:color="000000"/>
                 <w:lang w:val="en-US"/>
               </w:rPr>
               <w:t>3.6.</w:t>
@@ -2850,7 +2802,6 @@
                 <w:noProof/>
                 <w:color w:val="auto"/>
                 <w:sz w:val="22"/>
-                <w:lang w:val="en-US" w:eastAsia="en-US"/>
               </w:rPr>
               <w:tab/>
             </w:r>
@@ -2881,7 +2832,7 @@
                 <w:noProof/>
                 <w:webHidden/>
               </w:rPr>
-              <w:instrText xml:space="preserve"> PAGEREF _Toc101353797 \h </w:instrText>
+              <w:instrText xml:space="preserve"> PAGEREF _Toc101467149 \h </w:instrText>
             </w:r>
             <w:r>
               <w:rPr>
@@ -2924,16 +2875,14 @@
               <w:noProof/>
               <w:color w:val="auto"/>
               <w:sz w:val="22"/>
-              <w:lang w:val="en-US" w:eastAsia="en-US"/>
             </w:rPr>
           </w:pPr>
-          <w:hyperlink w:anchor="_Toc101353798" w:history="1">
+          <w:hyperlink w:anchor="_Toc101467150" w:history="1">
             <w:r>
               <w:rPr>
                 <w:rStyle w:val="Hyperlink"/>
                 <w:bCs/>
                 <w:noProof/>
-                <w:u w:color="000000"/>
                 <w:lang w:val="en-US"/>
               </w:rPr>
               <w:t>3.7.</w:t>
@@ -2944,7 +2893,6 @@
                 <w:noProof/>
                 <w:color w:val="auto"/>
                 <w:sz w:val="22"/>
-                <w:lang w:val="en-US" w:eastAsia="en-US"/>
               </w:rPr>
               <w:tab/>
             </w:r>
@@ -2975,7 +2923,7 @@
                 <w:noProof/>
                 <w:webHidden/>
               </w:rPr>
-              <w:instrText xml:space="preserve"> PAGEREF _Toc101353798 \h </w:instrText>
+              <w:instrText xml:space="preserve"> PAGEREF _Toc101467150 \h </w:instrText>
             </w:r>
             <w:r>
               <w:rPr>
@@ -3018,16 +2966,14 @@
               <w:noProof/>
               <w:color w:val="auto"/>
               <w:sz w:val="22"/>
-              <w:lang w:val="en-US" w:eastAsia="en-US"/>
             </w:rPr>
           </w:pPr>
-          <w:hyperlink w:anchor="_Toc101353799" w:history="1">
+          <w:hyperlink w:anchor="_Toc101467151" w:history="1">
             <w:r>
               <w:rPr>
                 <w:rStyle w:val="Hyperlink"/>
                 <w:bCs/>
                 <w:noProof/>
-                <w:u w:color="000000"/>
                 <w:lang w:val="en-US"/>
               </w:rPr>
               <w:t>3.8.</w:t>
@@ -3038,7 +2984,6 @@
                 <w:noProof/>
                 <w:color w:val="auto"/>
                 <w:sz w:val="22"/>
-                <w:lang w:val="en-US" w:eastAsia="en-US"/>
               </w:rPr>
               <w:tab/>
             </w:r>
@@ -3069,7 +3014,7 @@
                 <w:noProof/>
                 <w:webHidden/>
               </w:rPr>
-              <w:instrText xml:space="preserve"> PAGEREF _Toc101353799 \h </w:instrText>
+              <w:instrText xml:space="preserve"> PAGEREF _Toc101467151 \h </w:instrText>
             </w:r>
             <w:r>
               <w:rPr>
@@ -3112,16 +3057,14 @@
               <w:noProof/>
               <w:color w:val="auto"/>
               <w:sz w:val="22"/>
-              <w:lang w:val="en-US" w:eastAsia="en-US"/>
             </w:rPr>
           </w:pPr>
-          <w:hyperlink w:anchor="_Toc101353800" w:history="1">
+          <w:hyperlink w:anchor="_Toc101467152" w:history="1">
             <w:r>
               <w:rPr>
                 <w:rStyle w:val="Hyperlink"/>
                 <w:bCs/>
                 <w:noProof/>
-                <w:u w:color="000000"/>
                 <w:lang w:val="en-US"/>
               </w:rPr>
               <w:t>3.9.</w:t>
@@ -3132,7 +3075,6 @@
                 <w:noProof/>
                 <w:color w:val="auto"/>
                 <w:sz w:val="22"/>
-                <w:lang w:val="en-US" w:eastAsia="en-US"/>
               </w:rPr>
               <w:tab/>
             </w:r>
@@ -3163,7 +3105,7 @@
                 <w:noProof/>
                 <w:webHidden/>
               </w:rPr>
-              <w:instrText xml:space="preserve"> PAGEREF _Toc101353800 \h </w:instrText>
+              <w:instrText xml:space="preserve"> PAGEREF _Toc101467152 \h </w:instrText>
             </w:r>
             <w:r>
               <w:rPr>
@@ -3206,16 +3148,14 @@
               <w:noProof/>
               <w:color w:val="auto"/>
               <w:sz w:val="22"/>
-              <w:lang w:val="en-US" w:eastAsia="en-US"/>
             </w:rPr>
           </w:pPr>
-          <w:hyperlink w:anchor="_Toc101353801" w:history="1">
+          <w:hyperlink w:anchor="_Toc101467153" w:history="1">
             <w:r>
               <w:rPr>
                 <w:rStyle w:val="Hyperlink"/>
                 <w:bCs/>
                 <w:noProof/>
-                <w:u w:color="000000"/>
                 <w:lang w:val="en-US"/>
               </w:rPr>
               <w:t>3.10.</w:t>
@@ -3226,7 +3166,6 @@
                 <w:noProof/>
                 <w:color w:val="auto"/>
                 <w:sz w:val="22"/>
-                <w:lang w:val="en-US" w:eastAsia="en-US"/>
               </w:rPr>
               <w:tab/>
             </w:r>
@@ -3257,7 +3196,7 @@
                 <w:noProof/>
                 <w:webHidden/>
               </w:rPr>
-              <w:instrText xml:space="preserve"> PAGEREF _Toc101353801 \h </w:instrText>
+              <w:instrText xml:space="preserve"> PAGEREF _Toc101467153 \h </w:instrText>
             </w:r>
             <w:r>
               <w:rPr>
@@ -3300,16 +3239,14 @@
               <w:noProof/>
               <w:color w:val="auto"/>
               <w:sz w:val="22"/>
-              <w:lang w:val="en-US" w:eastAsia="en-US"/>
             </w:rPr>
           </w:pPr>
-          <w:hyperlink w:anchor="_Toc101353802" w:history="1">
+          <w:hyperlink w:anchor="_Toc101467154" w:history="1">
             <w:r>
               <w:rPr>
                 <w:rStyle w:val="Hyperlink"/>
                 <w:bCs/>
                 <w:noProof/>
-                <w:u w:color="000000"/>
                 <w:lang w:val="en-US"/>
               </w:rPr>
               <w:t>3.11.</w:t>
@@ -3320,7 +3257,6 @@
                 <w:noProof/>
                 <w:color w:val="auto"/>
                 <w:sz w:val="22"/>
-                <w:lang w:val="en-US" w:eastAsia="en-US"/>
               </w:rPr>
               <w:tab/>
             </w:r>
@@ -3351,7 +3287,7 @@
                 <w:noProof/>
                 <w:webHidden/>
               </w:rPr>
-              <w:instrText xml:space="preserve"> PAGEREF _Toc101353802 \h </w:instrText>
+              <w:instrText xml:space="preserve"> PAGEREF _Toc101467154 \h </w:instrText>
             </w:r>
             <w:r>
               <w:rPr>
@@ -3394,16 +3330,14 @@
               <w:noProof/>
               <w:color w:val="auto"/>
               <w:sz w:val="22"/>
-              <w:lang w:val="en-US" w:eastAsia="en-US"/>
             </w:rPr>
           </w:pPr>
-          <w:hyperlink w:anchor="_Toc101353803" w:history="1">
+          <w:hyperlink w:anchor="_Toc101467155" w:history="1">
             <w:r>
               <w:rPr>
                 <w:rStyle w:val="Hyperlink"/>
                 <w:bCs/>
                 <w:noProof/>
-                <w:u w:color="000000"/>
                 <w:lang w:val="en-US"/>
               </w:rPr>
               <w:t>3.12.</w:t>
@@ -3414,7 +3348,6 @@
                 <w:noProof/>
                 <w:color w:val="auto"/>
                 <w:sz w:val="22"/>
-                <w:lang w:val="en-US" w:eastAsia="en-US"/>
               </w:rPr>
               <w:tab/>
             </w:r>
@@ -3445,7 +3378,7 @@
                 <w:noProof/>
                 <w:webHidden/>
               </w:rPr>
-              <w:instrText xml:space="preserve"> PAGEREF _Toc101353803 \h </w:instrText>
+              <w:instrText xml:space="preserve"> PAGEREF _Toc101467155 \h </w:instrText>
             </w:r>
             <w:r>
               <w:rPr>
@@ -3488,16 +3421,14 @@
               <w:noProof/>
               <w:color w:val="auto"/>
               <w:sz w:val="22"/>
-              <w:lang w:val="en-US" w:eastAsia="en-US"/>
             </w:rPr>
           </w:pPr>
-          <w:hyperlink w:anchor="_Toc101353804" w:history="1">
+          <w:hyperlink w:anchor="_Toc101467156" w:history="1">
             <w:r>
               <w:rPr>
                 <w:rStyle w:val="Hyperlink"/>
                 <w:bCs/>
                 <w:noProof/>
-                <w:u w:color="000000"/>
                 <w:lang w:val="en-US"/>
               </w:rPr>
               <w:t>3.13.</w:t>
@@ -3508,7 +3439,6 @@
                 <w:noProof/>
                 <w:color w:val="auto"/>
                 <w:sz w:val="22"/>
-                <w:lang w:val="en-US" w:eastAsia="en-US"/>
               </w:rPr>
               <w:tab/>
             </w:r>
@@ -3539,7 +3469,7 @@
                 <w:noProof/>
                 <w:webHidden/>
               </w:rPr>
-              <w:instrText xml:space="preserve"> PAGEREF _Toc101353804 \h </w:instrText>
+              <w:instrText xml:space="preserve"> PAGEREF _Toc101467156 \h </w:instrText>
             </w:r>
             <w:r>
               <w:rPr>
@@ -3582,16 +3512,14 @@
               <w:noProof/>
               <w:color w:val="auto"/>
               <w:sz w:val="22"/>
-              <w:lang w:val="en-US" w:eastAsia="en-US"/>
             </w:rPr>
           </w:pPr>
-          <w:hyperlink w:anchor="_Toc101353805" w:history="1">
+          <w:hyperlink w:anchor="_Toc101467157" w:history="1">
             <w:r>
               <w:rPr>
                 <w:rStyle w:val="Hyperlink"/>
                 <w:bCs/>
                 <w:noProof/>
-                <w:u w:color="000000"/>
                 <w:lang w:val="en-US"/>
               </w:rPr>
               <w:t>3.14.</w:t>
@@ -3602,7 +3530,6 @@
                 <w:noProof/>
                 <w:color w:val="auto"/>
                 <w:sz w:val="22"/>
-                <w:lang w:val="en-US" w:eastAsia="en-US"/>
               </w:rPr>
               <w:tab/>
             </w:r>
@@ -3633,7 +3560,7 @@
                 <w:noProof/>
                 <w:webHidden/>
               </w:rPr>
-              <w:instrText xml:space="preserve"> PAGEREF _Toc101353805 \h </w:instrText>
+              <w:instrText xml:space="preserve"> PAGEREF _Toc101467157 \h </w:instrText>
             </w:r>
             <w:r>
               <w:rPr>
@@ -3676,16 +3603,14 @@
               <w:noProof/>
               <w:color w:val="auto"/>
               <w:sz w:val="22"/>
-              <w:lang w:val="en-US" w:eastAsia="en-US"/>
             </w:rPr>
           </w:pPr>
-          <w:hyperlink w:anchor="_Toc101353806" w:history="1">
+          <w:hyperlink w:anchor="_Toc101467158" w:history="1">
             <w:r>
               <w:rPr>
                 <w:rStyle w:val="Hyperlink"/>
                 <w:bCs/>
                 <w:noProof/>
-                <w:u w:color="000000"/>
                 <w:lang w:val="en-US"/>
               </w:rPr>
               <w:t>3.15.</w:t>
@@ -3696,7 +3621,6 @@
                 <w:noProof/>
                 <w:color w:val="auto"/>
                 <w:sz w:val="22"/>
-                <w:lang w:val="en-US" w:eastAsia="en-US"/>
               </w:rPr>
               <w:tab/>
             </w:r>
@@ -3727,7 +3651,7 @@
                 <w:noProof/>
                 <w:webHidden/>
               </w:rPr>
-              <w:instrText xml:space="preserve"> PAGEREF _Toc101353806 \h </w:instrText>
+              <w:instrText xml:space="preserve"> PAGEREF _Toc101467158 \h </w:instrText>
             </w:r>
             <w:r>
               <w:rPr>
@@ -3770,16 +3694,14 @@
               <w:noProof/>
               <w:color w:val="auto"/>
               <w:sz w:val="22"/>
-              <w:lang w:val="en-US" w:eastAsia="en-US"/>
             </w:rPr>
           </w:pPr>
-          <w:hyperlink w:anchor="_Toc101353807" w:history="1">
+          <w:hyperlink w:anchor="_Toc101467159" w:history="1">
             <w:r>
               <w:rPr>
                 <w:rStyle w:val="Hyperlink"/>
                 <w:bCs/>
                 <w:noProof/>
-                <w:u w:color="000000"/>
                 <w:lang w:val="en-US"/>
               </w:rPr>
               <w:t>3.16.</w:t>
@@ -3790,7 +3712,6 @@
                 <w:noProof/>
                 <w:color w:val="auto"/>
                 <w:sz w:val="22"/>
-                <w:lang w:val="en-US" w:eastAsia="en-US"/>
               </w:rPr>
               <w:tab/>
             </w:r>
@@ -3821,7 +3742,7 @@
                 <w:noProof/>
                 <w:webHidden/>
               </w:rPr>
-              <w:instrText xml:space="preserve"> PAGEREF _Toc101353807 \h </w:instrText>
+              <w:instrText xml:space="preserve"> PAGEREF _Toc101467159 \h </w:instrText>
             </w:r>
             <w:r>
               <w:rPr>
@@ -3864,16 +3785,14 @@
               <w:noProof/>
               <w:color w:val="auto"/>
               <w:sz w:val="22"/>
-              <w:lang w:val="en-US" w:eastAsia="en-US"/>
             </w:rPr>
           </w:pPr>
-          <w:hyperlink w:anchor="_Toc101353808" w:history="1">
+          <w:hyperlink w:anchor="_Toc101467160" w:history="1">
             <w:r>
               <w:rPr>
                 <w:rStyle w:val="Hyperlink"/>
                 <w:bCs/>
                 <w:noProof/>
-                <w:u w:color="000000"/>
                 <w:lang w:val="en-US"/>
               </w:rPr>
               <w:t>3.17.</w:t>
@@ -3884,7 +3803,6 @@
                 <w:noProof/>
                 <w:color w:val="auto"/>
                 <w:sz w:val="22"/>
-                <w:lang w:val="en-US" w:eastAsia="en-US"/>
               </w:rPr>
               <w:tab/>
             </w:r>
@@ -3915,7 +3833,7 @@
                 <w:noProof/>
                 <w:webHidden/>
               </w:rPr>
-              <w:instrText xml:space="preserve"> PAGEREF _Toc101353808 \h </w:instrText>
+              <w:instrText xml:space="preserve"> PAGEREF _Toc101467160 \h </w:instrText>
             </w:r>
             <w:r>
               <w:rPr>
@@ -3958,16 +3876,14 @@
               <w:noProof/>
               <w:color w:val="auto"/>
               <w:sz w:val="22"/>
-              <w:lang w:val="en-US" w:eastAsia="en-US"/>
             </w:rPr>
           </w:pPr>
-          <w:hyperlink w:anchor="_Toc101353809" w:history="1">
+          <w:hyperlink w:anchor="_Toc101467161" w:history="1">
             <w:r>
               <w:rPr>
                 <w:rStyle w:val="Hyperlink"/>
                 <w:bCs/>
                 <w:noProof/>
-                <w:u w:color="000000"/>
                 <w:lang w:val="en-US"/>
               </w:rPr>
               <w:t>3.18.</w:t>
@@ -3978,7 +3894,6 @@
                 <w:noProof/>
                 <w:color w:val="auto"/>
                 <w:sz w:val="22"/>
-                <w:lang w:val="en-US" w:eastAsia="en-US"/>
               </w:rPr>
               <w:tab/>
             </w:r>
@@ -4009,7 +3924,7 @@
                 <w:noProof/>
                 <w:webHidden/>
               </w:rPr>
-              <w:instrText xml:space="preserve"> PAGEREF _Toc101353809 \h </w:instrText>
+              <w:instrText xml:space="preserve"> PAGEREF _Toc101467161 \h </w:instrText>
             </w:r>
             <w:r>
               <w:rPr>
@@ -4052,16 +3967,14 @@
               <w:noProof/>
               <w:color w:val="auto"/>
               <w:sz w:val="22"/>
-              <w:lang w:val="en-US" w:eastAsia="en-US"/>
             </w:rPr>
           </w:pPr>
-          <w:hyperlink w:anchor="_Toc101353810" w:history="1">
+          <w:hyperlink w:anchor="_Toc101467162" w:history="1">
             <w:r>
               <w:rPr>
                 <w:rStyle w:val="Hyperlink"/>
                 <w:bCs/>
                 <w:noProof/>
-                <w:u w:color="000000"/>
                 <w:lang w:val="en-US"/>
               </w:rPr>
               <w:t>3.19.</w:t>
@@ -4072,7 +3985,6 @@
                 <w:noProof/>
                 <w:color w:val="auto"/>
                 <w:sz w:val="22"/>
-                <w:lang w:val="en-US" w:eastAsia="en-US"/>
               </w:rPr>
               <w:tab/>
             </w:r>
@@ -4103,7 +4015,7 @@
                 <w:noProof/>
                 <w:webHidden/>
               </w:rPr>
-              <w:instrText xml:space="preserve"> PAGEREF _Toc101353810 \h </w:instrText>
+              <w:instrText xml:space="preserve"> PAGEREF _Toc101467162 \h </w:instrText>
             </w:r>
             <w:r>
               <w:rPr>
@@ -4146,16 +4058,14 @@
               <w:noProof/>
               <w:color w:val="auto"/>
               <w:sz w:val="22"/>
-              <w:lang w:val="en-US" w:eastAsia="en-US"/>
             </w:rPr>
           </w:pPr>
-          <w:hyperlink w:anchor="_Toc101353811" w:history="1">
+          <w:hyperlink w:anchor="_Toc101467163" w:history="1">
             <w:r>
               <w:rPr>
                 <w:rStyle w:val="Hyperlink"/>
                 <w:bCs/>
                 <w:noProof/>
-                <w:u w:color="000000"/>
                 <w:lang w:val="en-US"/>
               </w:rPr>
               <w:t>3.20.</w:t>
@@ -4166,7 +4076,6 @@
                 <w:noProof/>
                 <w:color w:val="auto"/>
                 <w:sz w:val="22"/>
-                <w:lang w:val="en-US" w:eastAsia="en-US"/>
               </w:rPr>
               <w:tab/>
             </w:r>
@@ -4197,7 +4106,7 @@
                 <w:noProof/>
                 <w:webHidden/>
               </w:rPr>
-              <w:instrText xml:space="preserve"> PAGEREF _Toc101353811 \h </w:instrText>
+              <w:instrText xml:space="preserve"> PAGEREF _Toc101467163 \h </w:instrText>
             </w:r>
             <w:r>
               <w:rPr>
@@ -4240,16 +4149,14 @@
               <w:noProof/>
               <w:color w:val="auto"/>
               <w:sz w:val="22"/>
-              <w:lang w:val="en-US" w:eastAsia="en-US"/>
             </w:rPr>
           </w:pPr>
-          <w:hyperlink w:anchor="_Toc101353812" w:history="1">
+          <w:hyperlink w:anchor="_Toc101467164" w:history="1">
             <w:r>
               <w:rPr>
                 <w:rStyle w:val="Hyperlink"/>
                 <w:bCs/>
                 <w:noProof/>
-                <w:u w:color="000000"/>
                 <w:lang w:val="en-US"/>
               </w:rPr>
               <w:t>3.21.</w:t>
@@ -4260,7 +4167,6 @@
                 <w:noProof/>
                 <w:color w:val="auto"/>
                 <w:sz w:val="22"/>
-                <w:lang w:val="en-US" w:eastAsia="en-US"/>
               </w:rPr>
               <w:tab/>
             </w:r>
@@ -4291,7 +4197,7 @@
                 <w:noProof/>
                 <w:webHidden/>
               </w:rPr>
-              <w:instrText xml:space="preserve"> PAGEREF _Toc101353812 \h </w:instrText>
+              <w:instrText xml:space="preserve"> PAGEREF _Toc101467164 \h </w:instrText>
             </w:r>
             <w:r>
               <w:rPr>
@@ -4334,16 +4240,14 @@
               <w:noProof/>
               <w:color w:val="auto"/>
               <w:sz w:val="22"/>
-              <w:lang w:val="en-US" w:eastAsia="en-US"/>
             </w:rPr>
           </w:pPr>
-          <w:hyperlink w:anchor="_Toc101353813" w:history="1">
+          <w:hyperlink w:anchor="_Toc101467165" w:history="1">
             <w:r>
               <w:rPr>
                 <w:rStyle w:val="Hyperlink"/>
                 <w:bCs/>
                 <w:noProof/>
-                <w:u w:color="000000"/>
                 <w:lang w:val="en-US"/>
               </w:rPr>
               <w:t>3.22.</w:t>
@@ -4354,7 +4258,6 @@
                 <w:noProof/>
                 <w:color w:val="auto"/>
                 <w:sz w:val="22"/>
-                <w:lang w:val="en-US" w:eastAsia="en-US"/>
               </w:rPr>
               <w:tab/>
             </w:r>
@@ -4385,7 +4288,7 @@
                 <w:noProof/>
                 <w:webHidden/>
               </w:rPr>
-              <w:instrText xml:space="preserve"> PAGEREF _Toc101353813 \h </w:instrText>
+              <w:instrText xml:space="preserve"> PAGEREF _Toc101467165 \h </w:instrText>
             </w:r>
             <w:r>
               <w:rPr>
@@ -4428,16 +4331,14 @@
               <w:noProof/>
               <w:color w:val="auto"/>
               <w:sz w:val="22"/>
-              <w:lang w:val="en-US" w:eastAsia="en-US"/>
             </w:rPr>
           </w:pPr>
-          <w:hyperlink w:anchor="_Toc101353814" w:history="1">
+          <w:hyperlink w:anchor="_Toc101467166" w:history="1">
             <w:r>
               <w:rPr>
                 <w:rStyle w:val="Hyperlink"/>
                 <w:bCs/>
                 <w:noProof/>
-                <w:u w:color="000000"/>
                 <w:lang w:val="en-US"/>
               </w:rPr>
               <w:t>3.23.</w:t>
@@ -4448,7 +4349,6 @@
                 <w:noProof/>
                 <w:color w:val="auto"/>
                 <w:sz w:val="22"/>
-                <w:lang w:val="en-US" w:eastAsia="en-US"/>
               </w:rPr>
               <w:tab/>
             </w:r>
@@ -4479,7 +4379,7 @@
                 <w:noProof/>
                 <w:webHidden/>
               </w:rPr>
-              <w:instrText xml:space="preserve"> PAGEREF _Toc101353814 \h </w:instrText>
+              <w:instrText xml:space="preserve"> PAGEREF _Toc101467166 \h </w:instrText>
             </w:r>
             <w:r>
               <w:rPr>
@@ -4762,7 +4662,7 @@
         <w:pStyle w:val="Heading1"/>
         <w:ind w:left="345" w:hanging="360"/>
       </w:pPr>
-      <w:bookmarkStart w:id="1" w:name="_Toc101353783"/>
+      <w:bookmarkStart w:id="1" w:name="_Toc101467135"/>
       <w:proofErr w:type="spellStart"/>
       <w:r>
         <w:lastRenderedPageBreak/>
@@ -4778,7 +4678,7 @@
       <w:pPr>
         <w:pStyle w:val="Heading2"/>
       </w:pPr>
-      <w:bookmarkStart w:id="2" w:name="_Toc101353784"/>
+      <w:bookmarkStart w:id="2" w:name="_Toc101467136"/>
       <w:bookmarkStart w:id="3" w:name="_Hlk99045575"/>
       <w:proofErr w:type="spellStart"/>
       <w:r>
@@ -4826,7 +4726,6 @@
           <w:szCs w:val="28"/>
         </w:rPr>
       </w:pPr>
-      <w:bookmarkStart w:id="4" w:name="_GoBack"/>
       <w:proofErr w:type="spellStart"/>
       <w:r>
         <w:rPr>
@@ -4939,7 +4838,6 @@
         </w:rPr>
         <w:t xml:space="preserve"> </w:t>
       </w:r>
-      <w:bookmarkEnd w:id="4"/>
       <w:proofErr w:type="spellStart"/>
       <w:r>
         <w:rPr>
@@ -5095,7 +4993,6 @@
         <w:t xml:space="preserve"> </w:t>
       </w:r>
       <w:proofErr w:type="spellStart"/>
-      <w:proofErr w:type="gramStart"/>
       <w:r>
         <w:rPr>
           <w:szCs w:val="28"/>
@@ -5103,7 +5000,6 @@
         <w:t>od</w:t>
       </w:r>
       <w:proofErr w:type="spellEnd"/>
-      <w:proofErr w:type="gramEnd"/>
       <w:r>
         <w:rPr>
           <w:szCs w:val="28"/>
@@ -5131,14 +5027,12 @@
         </w:rPr>
         <w:t>veb</w:t>
       </w:r>
-      <w:proofErr w:type="spellEnd"/>
       <w:r>
         <w:rPr>
           <w:szCs w:val="28"/>
         </w:rPr>
-        <w:t xml:space="preserve"> </w:t>
-      </w:r>
-      <w:proofErr w:type="spellStart"/>
+        <w:t>-</w:t>
+      </w:r>
       <w:r>
         <w:rPr>
           <w:szCs w:val="28"/>
@@ -5187,14 +5081,12 @@
         </w:rPr>
         <w:t>veb</w:t>
       </w:r>
-      <w:proofErr w:type="spellEnd"/>
       <w:r>
         <w:rPr>
           <w:szCs w:val="28"/>
         </w:rPr>
-        <w:t xml:space="preserve"> </w:t>
-      </w:r>
-      <w:proofErr w:type="spellStart"/>
+        <w:t>-</w:t>
+      </w:r>
       <w:r>
         <w:rPr>
           <w:szCs w:val="28"/>
@@ -5283,7 +5175,6 @@
         <w:t xml:space="preserve"> </w:t>
       </w:r>
       <w:proofErr w:type="spellStart"/>
-      <w:proofErr w:type="gramStart"/>
       <w:r>
         <w:rPr>
           <w:szCs w:val="28"/>
@@ -5292,7 +5183,6 @@
         <w:t>sa</w:t>
       </w:r>
       <w:proofErr w:type="spellEnd"/>
-      <w:proofErr w:type="gramEnd"/>
       <w:r>
         <w:rPr>
           <w:szCs w:val="28"/>
@@ -5338,7 +5228,21 @@
           <w:szCs w:val="28"/>
           <w:lang w:val="en-US"/>
         </w:rPr>
-        <w:t>realcione</w:t>
+        <w:t>rel</w:t>
+      </w:r>
+      <w:r>
+        <w:rPr>
+          <w:szCs w:val="28"/>
+          <w:lang w:val="en-US"/>
+        </w:rPr>
+        <w:t>a</w:t>
+      </w:r>
+      <w:r>
+        <w:rPr>
+          <w:szCs w:val="28"/>
+          <w:lang w:val="en-US"/>
+        </w:rPr>
+        <w:t>cione</w:t>
       </w:r>
       <w:proofErr w:type="spellEnd"/>
       <w:r>
@@ -5943,7 +5847,6 @@
         <w:t xml:space="preserve"> </w:t>
       </w:r>
       <w:proofErr w:type="spellStart"/>
-      <w:proofErr w:type="gramStart"/>
       <w:r>
         <w:rPr>
           <w:szCs w:val="28"/>
@@ -5952,7 +5855,6 @@
         <w:t>tim</w:t>
       </w:r>
       <w:proofErr w:type="spellEnd"/>
-      <w:proofErr w:type="gramEnd"/>
       <w:r>
         <w:rPr>
           <w:szCs w:val="28"/>
@@ -6054,6 +5956,244 @@
           <w:szCs w:val="28"/>
           <w:lang w:val="en-US"/>
         </w:rPr>
+        <w:t xml:space="preserve"> </w:t>
+      </w:r>
+      <w:proofErr w:type="spellStart"/>
+      <w:r>
+        <w:rPr>
+          <w:szCs w:val="28"/>
+          <w:lang w:val="en-US"/>
+        </w:rPr>
+        <w:t>dok</w:t>
+      </w:r>
+      <w:r>
+        <w:rPr>
+          <w:szCs w:val="28"/>
+          <w:lang w:val="en-US"/>
+        </w:rPr>
+        <w:t>ument</w:t>
+      </w:r>
+      <w:proofErr w:type="spellEnd"/>
+      <w:r>
+        <w:rPr>
+          <w:szCs w:val="28"/>
+          <w:lang w:val="en-US"/>
+        </w:rPr>
+        <w:t xml:space="preserve"> </w:t>
+      </w:r>
+      <w:proofErr w:type="spellStart"/>
+      <w:r>
+        <w:rPr>
+          <w:szCs w:val="28"/>
+          <w:lang w:val="en-US"/>
+        </w:rPr>
+        <w:t>služi</w:t>
+      </w:r>
+      <w:proofErr w:type="spellEnd"/>
+      <w:r>
+        <w:rPr>
+          <w:szCs w:val="28"/>
+          <w:lang w:val="en-US"/>
+        </w:rPr>
+        <w:t xml:space="preserve"> </w:t>
+      </w:r>
+      <w:proofErr w:type="spellStart"/>
+      <w:r>
+        <w:rPr>
+          <w:szCs w:val="28"/>
+          <w:lang w:val="en-US"/>
+        </w:rPr>
+        <w:t>za</w:t>
+      </w:r>
+      <w:proofErr w:type="spellEnd"/>
+      <w:r>
+        <w:rPr>
+          <w:szCs w:val="28"/>
+          <w:lang w:val="en-US"/>
+        </w:rPr>
+        <w:t xml:space="preserve"> </w:t>
+      </w:r>
+      <w:proofErr w:type="spellStart"/>
+      <w:r>
+        <w:rPr>
+          <w:szCs w:val="28"/>
+          <w:lang w:val="en-US"/>
+        </w:rPr>
+        <w:t>planiranje</w:t>
+      </w:r>
+      <w:proofErr w:type="spellEnd"/>
+      <w:r>
+        <w:rPr>
+          <w:szCs w:val="28"/>
+          <w:lang w:val="en-US"/>
+        </w:rPr>
+        <w:t xml:space="preserve"> </w:t>
+      </w:r>
+      <w:proofErr w:type="spellStart"/>
+      <w:r>
+        <w:rPr>
+          <w:szCs w:val="28"/>
+          <w:lang w:val="en-US"/>
+        </w:rPr>
+        <w:t>razvojnih</w:t>
+      </w:r>
+      <w:proofErr w:type="spellEnd"/>
+      <w:r>
+        <w:rPr>
+          <w:szCs w:val="28"/>
+          <w:lang w:val="en-US"/>
+        </w:rPr>
+        <w:t xml:space="preserve"> </w:t>
+      </w:r>
+      <w:proofErr w:type="spellStart"/>
+      <w:r>
+        <w:rPr>
+          <w:szCs w:val="28"/>
+          <w:lang w:val="en-US"/>
+        </w:rPr>
+        <w:t>aktivnost</w:t>
+      </w:r>
+      <w:r>
+        <w:rPr>
+          <w:szCs w:val="28"/>
+          <w:lang w:val="en-US"/>
+        </w:rPr>
+        <w:t>i</w:t>
+      </w:r>
+      <w:proofErr w:type="spellEnd"/>
+      <w:r>
+        <w:rPr>
+          <w:szCs w:val="28"/>
+          <w:lang w:val="en-US"/>
+        </w:rPr>
+        <w:t xml:space="preserve"> </w:t>
+      </w:r>
+      <w:proofErr w:type="spellStart"/>
+      <w:r>
+        <w:rPr>
+          <w:szCs w:val="28"/>
+          <w:lang w:val="en-US"/>
+        </w:rPr>
+        <w:t>i</w:t>
+      </w:r>
+      <w:proofErr w:type="spellEnd"/>
+      <w:r>
+        <w:rPr>
+          <w:szCs w:val="28"/>
+          <w:lang w:val="en-US"/>
+        </w:rPr>
+        <w:t xml:space="preserve"> </w:t>
+      </w:r>
+      <w:proofErr w:type="spellStart"/>
+      <w:r>
+        <w:rPr>
+          <w:szCs w:val="28"/>
+          <w:lang w:val="en-US"/>
+        </w:rPr>
+        <w:t>specifikaciju</w:t>
+      </w:r>
+      <w:proofErr w:type="spellEnd"/>
+      <w:r>
+        <w:rPr>
+          <w:szCs w:val="28"/>
+          <w:lang w:val="en-US"/>
+        </w:rPr>
+        <w:t xml:space="preserve"> </w:t>
+      </w:r>
+      <w:proofErr w:type="spellStart"/>
+      <w:r>
+        <w:rPr>
+          <w:szCs w:val="28"/>
+          <w:lang w:val="en-US"/>
+        </w:rPr>
+        <w:t>imena</w:t>
+      </w:r>
+      <w:proofErr w:type="spellEnd"/>
+      <w:r>
+        <w:rPr>
+          <w:szCs w:val="28"/>
+          <w:lang w:val="en-US"/>
+        </w:rPr>
+        <w:t xml:space="preserve"> </w:t>
+      </w:r>
+      <w:proofErr w:type="spellStart"/>
+      <w:r>
+        <w:rPr>
+          <w:szCs w:val="28"/>
+          <w:lang w:val="en-US"/>
+        </w:rPr>
+        <w:t>tabela</w:t>
+      </w:r>
+      <w:proofErr w:type="spellEnd"/>
+      <w:r>
+        <w:rPr>
+          <w:szCs w:val="28"/>
+          <w:lang w:val="en-US"/>
+        </w:rPr>
+        <w:t xml:space="preserve"> </w:t>
+      </w:r>
+      <w:proofErr w:type="spellStart"/>
+      <w:r>
+        <w:rPr>
+          <w:szCs w:val="28"/>
+          <w:lang w:val="en-US"/>
+        </w:rPr>
+        <w:t>i</w:t>
+      </w:r>
+      <w:proofErr w:type="spellEnd"/>
+      <w:r>
+        <w:rPr>
+          <w:szCs w:val="28"/>
+          <w:lang w:val="en-US"/>
+        </w:rPr>
+        <w:t xml:space="preserve"> </w:t>
+      </w:r>
+      <w:proofErr w:type="spellStart"/>
+      <w:r>
+        <w:rPr>
+          <w:szCs w:val="28"/>
+          <w:lang w:val="en-US"/>
+        </w:rPr>
+        <w:t>imena</w:t>
+      </w:r>
+      <w:proofErr w:type="spellEnd"/>
+      <w:r>
+        <w:rPr>
+          <w:szCs w:val="28"/>
+          <w:lang w:val="en-US"/>
+        </w:rPr>
+        <w:t xml:space="preserve"> </w:t>
+      </w:r>
+      <w:proofErr w:type="spellStart"/>
+      <w:r>
+        <w:rPr>
+          <w:szCs w:val="28"/>
+          <w:lang w:val="en-US"/>
+        </w:rPr>
+        <w:t>polja</w:t>
+      </w:r>
+      <w:proofErr w:type="spellEnd"/>
+      <w:r>
+        <w:rPr>
+          <w:szCs w:val="28"/>
+          <w:lang w:val="en-US"/>
+        </w:rPr>
+        <w:t xml:space="preserve"> u </w:t>
+      </w:r>
+      <w:proofErr w:type="spellStart"/>
+      <w:r>
+        <w:rPr>
+          <w:szCs w:val="28"/>
+          <w:lang w:val="en-US"/>
+        </w:rPr>
+        <w:t>bazi</w:t>
+      </w:r>
+      <w:proofErr w:type="spellEnd"/>
+      <w:r>
+        <w:rPr>
+          <w:szCs w:val="28"/>
+          <w:lang w:val="en-US"/>
+        </w:rPr>
         <w:t xml:space="preserve">, </w:t>
       </w:r>
       <w:proofErr w:type="spellStart"/>
@@ -6062,317 +6202,63 @@
           <w:szCs w:val="28"/>
           <w:lang w:val="en-US"/>
         </w:rPr>
-        <w:t>dok</w:t>
-      </w:r>
+        <w:t>kako</w:t>
+      </w:r>
+      <w:proofErr w:type="spellEnd"/>
       <w:r>
         <w:rPr>
           <w:szCs w:val="28"/>
           <w:lang w:val="en-US"/>
         </w:rPr>
-        <w:t>ument</w:t>
-      </w:r>
-      <w:proofErr w:type="spellEnd"/>
+        <w:t xml:space="preserve"> bi </w:t>
+      </w:r>
+      <w:proofErr w:type="spellStart"/>
       <w:r>
         <w:rPr>
           <w:szCs w:val="28"/>
           <w:lang w:val="en-US"/>
         </w:rPr>
-        <w:t xml:space="preserve"> </w:t>
-      </w:r>
-      <w:proofErr w:type="spellStart"/>
+        <w:t>nezavisne</w:t>
+      </w:r>
+      <w:proofErr w:type="spellEnd"/>
       <w:r>
         <w:rPr>
           <w:szCs w:val="28"/>
           <w:lang w:val="en-US"/>
         </w:rPr>
-        <w:t>služi</w:t>
-      </w:r>
-      <w:proofErr w:type="spellEnd"/>
+        <w:t xml:space="preserve"> </w:t>
+      </w:r>
+      <w:proofErr w:type="spellStart"/>
       <w:r>
         <w:rPr>
           <w:szCs w:val="28"/>
           <w:lang w:val="en-US"/>
         </w:rPr>
-        <w:t xml:space="preserve"> </w:t>
-      </w:r>
-      <w:proofErr w:type="spellStart"/>
+        <w:t>celine</w:t>
+      </w:r>
+      <w:proofErr w:type="spellEnd"/>
       <w:r>
         <w:rPr>
           <w:szCs w:val="28"/>
           <w:lang w:val="en-US"/>
         </w:rPr>
-        <w:t>za</w:t>
-      </w:r>
-      <w:proofErr w:type="spellEnd"/>
+        <w:t xml:space="preserve">, </w:t>
+      </w:r>
+      <w:proofErr w:type="spellStart"/>
       <w:r>
         <w:rPr>
           <w:szCs w:val="28"/>
           <w:lang w:val="en-US"/>
         </w:rPr>
-        <w:t xml:space="preserve"> </w:t>
-      </w:r>
-      <w:proofErr w:type="spellStart"/>
+        <w:t>implementirane</w:t>
+      </w:r>
+      <w:proofErr w:type="spellEnd"/>
       <w:r>
         <w:rPr>
           <w:szCs w:val="28"/>
           <w:lang w:val="en-US"/>
         </w:rPr>
-        <w:t>planiranje</w:t>
-      </w:r>
-      <w:proofErr w:type="spellEnd"/>
-      <w:r>
-        <w:rPr>
-          <w:szCs w:val="28"/>
-          <w:lang w:val="en-US"/>
-        </w:rPr>
-        <w:t xml:space="preserve"> </w:t>
-      </w:r>
-      <w:proofErr w:type="spellStart"/>
-      <w:r>
-        <w:rPr>
-          <w:szCs w:val="28"/>
-          <w:lang w:val="en-US"/>
-        </w:rPr>
-        <w:t>razvojnih</w:t>
-      </w:r>
-      <w:proofErr w:type="spellEnd"/>
-      <w:r>
-        <w:rPr>
-          <w:szCs w:val="28"/>
-          <w:lang w:val="en-US"/>
-        </w:rPr>
-        <w:t xml:space="preserve"> </w:t>
-      </w:r>
-      <w:proofErr w:type="spellStart"/>
-      <w:r>
-        <w:rPr>
-          <w:szCs w:val="28"/>
-          <w:lang w:val="en-US"/>
-        </w:rPr>
-        <w:t>aktivnost</w:t>
-      </w:r>
-      <w:r>
-        <w:rPr>
-          <w:szCs w:val="28"/>
-          <w:lang w:val="en-US"/>
-        </w:rPr>
-        <w:t>i</w:t>
-      </w:r>
-      <w:proofErr w:type="spellEnd"/>
-      <w:r>
-        <w:rPr>
-          <w:szCs w:val="28"/>
-          <w:lang w:val="en-US"/>
-        </w:rPr>
-        <w:t xml:space="preserve"> </w:t>
-      </w:r>
-      <w:proofErr w:type="spellStart"/>
-      <w:r>
-        <w:rPr>
-          <w:szCs w:val="28"/>
-          <w:lang w:val="en-US"/>
-        </w:rPr>
-        <w:t>i</w:t>
-      </w:r>
-      <w:proofErr w:type="spellEnd"/>
-      <w:r>
-        <w:rPr>
-          <w:szCs w:val="28"/>
-          <w:lang w:val="en-US"/>
-        </w:rPr>
-        <w:t xml:space="preserve"> </w:t>
-      </w:r>
-      <w:proofErr w:type="spellStart"/>
-      <w:r>
-        <w:rPr>
-          <w:szCs w:val="28"/>
-          <w:lang w:val="en-US"/>
-        </w:rPr>
-        <w:t>specifikaciju</w:t>
-      </w:r>
-      <w:proofErr w:type="spellEnd"/>
-      <w:r>
-        <w:rPr>
-          <w:szCs w:val="28"/>
-          <w:lang w:val="en-US"/>
-        </w:rPr>
-        <w:t xml:space="preserve"> </w:t>
-      </w:r>
-      <w:proofErr w:type="spellStart"/>
-      <w:r>
-        <w:rPr>
-          <w:szCs w:val="28"/>
-          <w:lang w:val="en-US"/>
-        </w:rPr>
-        <w:t>imena</w:t>
-      </w:r>
-      <w:proofErr w:type="spellEnd"/>
-      <w:r>
-        <w:rPr>
-          <w:szCs w:val="28"/>
-          <w:lang w:val="en-US"/>
-        </w:rPr>
-        <w:t xml:space="preserve"> </w:t>
-      </w:r>
-      <w:proofErr w:type="spellStart"/>
-      <w:r>
-        <w:rPr>
-          <w:szCs w:val="28"/>
-          <w:lang w:val="en-US"/>
-        </w:rPr>
-        <w:t>tabela</w:t>
-      </w:r>
-      <w:proofErr w:type="spellEnd"/>
-      <w:r>
-        <w:rPr>
-          <w:szCs w:val="28"/>
-          <w:lang w:val="en-US"/>
-        </w:rPr>
-        <w:t xml:space="preserve"> </w:t>
-      </w:r>
-      <w:proofErr w:type="spellStart"/>
-      <w:r>
-        <w:rPr>
-          <w:szCs w:val="28"/>
-          <w:lang w:val="en-US"/>
-        </w:rPr>
-        <w:t>i</w:t>
-      </w:r>
-      <w:proofErr w:type="spellEnd"/>
-      <w:r>
-        <w:rPr>
-          <w:szCs w:val="28"/>
-          <w:lang w:val="en-US"/>
-        </w:rPr>
-        <w:t xml:space="preserve"> </w:t>
-      </w:r>
-      <w:proofErr w:type="spellStart"/>
-      <w:r>
-        <w:rPr>
-          <w:szCs w:val="28"/>
-          <w:lang w:val="en-US"/>
-        </w:rPr>
-        <w:t>imena</w:t>
-      </w:r>
-      <w:proofErr w:type="spellEnd"/>
-      <w:r>
-        <w:rPr>
-          <w:szCs w:val="28"/>
-          <w:lang w:val="en-US"/>
-        </w:rPr>
-        <w:t xml:space="preserve"> </w:t>
-      </w:r>
-      <w:proofErr w:type="spellStart"/>
-      <w:r>
-        <w:rPr>
-          <w:szCs w:val="28"/>
-          <w:lang w:val="en-US"/>
-        </w:rPr>
-        <w:t>polja</w:t>
-      </w:r>
-      <w:proofErr w:type="spellEnd"/>
-      <w:r>
-        <w:rPr>
-          <w:szCs w:val="28"/>
-          <w:lang w:val="en-US"/>
-        </w:rPr>
-        <w:t xml:space="preserve"> u </w:t>
-      </w:r>
-      <w:proofErr w:type="spellStart"/>
-      <w:r>
-        <w:rPr>
-          <w:szCs w:val="28"/>
-          <w:lang w:val="en-US"/>
-        </w:rPr>
-        <w:t>bazi</w:t>
-      </w:r>
-      <w:proofErr w:type="spellEnd"/>
-      <w:r>
-        <w:rPr>
-          <w:szCs w:val="28"/>
-          <w:lang w:val="en-US"/>
-        </w:rPr>
-        <w:t xml:space="preserve">, </w:t>
-      </w:r>
-      <w:proofErr w:type="spellStart"/>
-      <w:r>
-        <w:rPr>
-          <w:szCs w:val="28"/>
-          <w:lang w:val="en-US"/>
-        </w:rPr>
-        <w:t>kako</w:t>
-      </w:r>
-      <w:proofErr w:type="spellEnd"/>
-      <w:r>
-        <w:rPr>
-          <w:szCs w:val="28"/>
-          <w:lang w:val="en-US"/>
-        </w:rPr>
-        <w:t xml:space="preserve"> bi </w:t>
-      </w:r>
-      <w:proofErr w:type="spellStart"/>
-      <w:r>
-        <w:rPr>
-          <w:szCs w:val="28"/>
-          <w:lang w:val="en-US"/>
-        </w:rPr>
-        <w:t>nezavisne</w:t>
-      </w:r>
-      <w:proofErr w:type="spellEnd"/>
-      <w:r>
-        <w:rPr>
-          <w:szCs w:val="28"/>
-          <w:lang w:val="en-US"/>
-        </w:rPr>
-        <w:t xml:space="preserve"> </w:t>
-      </w:r>
-      <w:proofErr w:type="spellStart"/>
-      <w:r>
-        <w:rPr>
-          <w:szCs w:val="28"/>
-          <w:lang w:val="en-US"/>
-        </w:rPr>
-        <w:t>celine</w:t>
-      </w:r>
-      <w:proofErr w:type="spellEnd"/>
-      <w:r>
-        <w:rPr>
-          <w:szCs w:val="28"/>
-          <w:lang w:val="en-US"/>
-        </w:rPr>
-        <w:t xml:space="preserve">, </w:t>
-      </w:r>
-      <w:proofErr w:type="spellStart"/>
-      <w:r>
-        <w:rPr>
-          <w:szCs w:val="28"/>
-          <w:lang w:val="en-US"/>
-        </w:rPr>
-        <w:t>implementirane</w:t>
-      </w:r>
-      <w:proofErr w:type="spellEnd"/>
-      <w:r>
-        <w:rPr>
-          <w:szCs w:val="28"/>
-          <w:lang w:val="en-US"/>
-        </w:rPr>
-        <w:t xml:space="preserve"> </w:t>
-      </w:r>
-      <w:proofErr w:type="gramStart"/>
-      <w:r>
-        <w:rPr>
-          <w:szCs w:val="28"/>
-          <w:lang w:val="en-US"/>
-        </w:rPr>
-        <w:t>od</w:t>
-      </w:r>
-      <w:proofErr w:type="gramEnd"/>
-      <w:r>
-        <w:rPr>
-          <w:szCs w:val="28"/>
-          <w:lang w:val="en-US"/>
-        </w:rPr>
-        <w:t xml:space="preserve"> </w:t>
+        <w:t xml:space="preserve"> od </w:t>
       </w:r>
       <w:proofErr w:type="spellStart"/>
       <w:r>
@@ -6631,7 +6517,7 @@
       <w:pPr>
         <w:pStyle w:val="Heading2"/>
       </w:pPr>
-      <w:bookmarkStart w:id="5" w:name="_Toc101353785"/>
+      <w:bookmarkStart w:id="4" w:name="_Toc101467137"/>
       <w:bookmarkEnd w:id="3"/>
       <w:proofErr w:type="spellStart"/>
       <w:r>
@@ -6645,7 +6531,7 @@
       <w:r>
         <w:t>dokumenta</w:t>
       </w:r>
-      <w:bookmarkEnd w:id="5"/>
+      <w:bookmarkEnd w:id="4"/>
       <w:proofErr w:type="spellEnd"/>
     </w:p>
     <w:p>
@@ -6688,21 +6574,16 @@
         <w:t xml:space="preserve"> </w:t>
       </w:r>
       <w:proofErr w:type="spellStart"/>
-      <w:proofErr w:type="gramStart"/>
       <w:r>
         <w:t>poglavlja</w:t>
       </w:r>
       <w:proofErr w:type="spellEnd"/>
       <w:r>
-        <w:t xml:space="preserve"> </w:t>
-      </w:r>
-      <w:r>
         <w:rPr>
           <w:lang w:val="en-US"/>
         </w:rPr>
         <w:t>:</w:t>
       </w:r>
-      <w:proofErr w:type="gramEnd"/>
     </w:p>
     <w:p>
       <w:pPr>
@@ -6836,21 +6717,15 @@
         </w:rPr>
         <w:t>bazi</w:t>
       </w:r>
-      <w:proofErr w:type="spellEnd"/>
-      <w:r>
-        <w:rPr>
-          <w:lang w:val="en-US"/>
-        </w:rPr>
-        <w:t xml:space="preserve"> </w:t>
-      </w:r>
-      <w:proofErr w:type="spellStart"/>
-      <w:r>
-        <w:rPr>
-          <w:lang w:val="en-US"/>
-        </w:rPr>
-        <w:t>podataka</w:t>
-      </w:r>
-      <w:proofErr w:type="spellEnd"/>
+      <w:bookmarkStart w:id="5" w:name="_GoBack"/>
+      <w:bookmarkEnd w:id="5"/>
+      <w:proofErr w:type="spellEnd"/>
+      <w:r>
+        <w:rPr>
+          <w:lang w:val="en-US"/>
+        </w:rPr>
+        <w:t>.</w:t>
+      </w:r>
     </w:p>
     <w:p>
       <w:pPr>
@@ -6859,7 +6734,7 @@
           <w:lang w:val="sr-Latn-RS"/>
         </w:rPr>
       </w:pPr>
-      <w:bookmarkStart w:id="6" w:name="_Toc101353786"/>
+      <w:bookmarkStart w:id="6" w:name="_Toc101467138"/>
       <w:r>
         <w:t>Re</w:t>
       </w:r>
@@ -6968,7 +6843,7 @@
       <w:pPr>
         <w:pStyle w:val="Heading2"/>
       </w:pPr>
-      <w:bookmarkStart w:id="7" w:name="_Toc101353787"/>
+      <w:bookmarkStart w:id="7" w:name="_Toc101467139"/>
       <w:proofErr w:type="spellStart"/>
       <w:r>
         <w:t>Otvorena</w:t>
@@ -7516,7 +7391,7 @@
       <w:r>
         <w:br w:type="page"/>
       </w:r>
-      <w:bookmarkStart w:id="8" w:name="_Toc101353788"/>
+      <w:bookmarkStart w:id="8" w:name="_Toc101467140"/>
       <w:r>
         <w:lastRenderedPageBreak/>
         <w:t xml:space="preserve">Model </w:t>
@@ -7532,49 +7407,25 @@
       <w:pPr>
         <w:pStyle w:val="Heading2"/>
       </w:pPr>
-      <w:bookmarkStart w:id="9" w:name="_Toc101353789"/>
-      <w:proofErr w:type="spellStart"/>
-      <w:r>
-        <w:t>Dijagram</w:t>
-      </w:r>
-      <w:proofErr w:type="spellEnd"/>
-      <w:r>
-        <w:t xml:space="preserve"> IE </w:t>
-      </w:r>
-      <w:proofErr w:type="spellStart"/>
-      <w:r>
-        <w:t>notacije</w:t>
-      </w:r>
-      <w:bookmarkEnd w:id="9"/>
-      <w:proofErr w:type="spellEnd"/>
-    </w:p>
-    <w:p>
+      <w:bookmarkStart w:id="9" w:name="_Toc101467141"/>
       <w:r>
         <w:rPr>
           <w:noProof/>
           <w:lang w:val="en-US" w:eastAsia="en-US"/>
         </w:rPr>
         <w:drawing>
-          <wp:anchor distT="0" distB="0" distL="114300" distR="114300" simplePos="0" relativeHeight="251658240" behindDoc="1" locked="0" layoutInCell="1" allowOverlap="1" wp14:anchorId="2D581669" wp14:editId="6157211F">
+          <wp:anchor distT="0" distB="0" distL="114300" distR="114300" simplePos="0" relativeHeight="251658240" behindDoc="0" locked="0" layoutInCell="1" allowOverlap="1" wp14:anchorId="73A5F644" wp14:editId="1236E0CA">
             <wp:simplePos x="0" y="0"/>
-            <wp:positionH relativeFrom="column">
-              <wp:posOffset>73025</wp:posOffset>
+            <wp:positionH relativeFrom="margin">
+              <wp:align>center</wp:align>
             </wp:positionH>
-            <wp:positionV relativeFrom="paragraph">
-              <wp:posOffset>207010</wp:posOffset>
+            <wp:positionV relativeFrom="margin">
+              <wp:posOffset>756285</wp:posOffset>
             </wp:positionV>
-            <wp:extent cx="5734685" cy="7486650"/>
-            <wp:effectExtent l="0" t="0" r="0" b="0"/>
-            <wp:wrapTight wrapText="bothSides">
-              <wp:wrapPolygon edited="0">
-                <wp:start x="0" y="0"/>
-                <wp:lineTo x="0" y="21545"/>
-                <wp:lineTo x="21526" y="21545"/>
-                <wp:lineTo x="21526" y="0"/>
-                <wp:lineTo x="0" y="0"/>
-              </wp:wrapPolygon>
-            </wp:wrapTight>
-            <wp:docPr id="4" name="Picture 4"/>
+            <wp:extent cx="6143625" cy="8020685"/>
+            <wp:effectExtent l="0" t="0" r="9525" b="0"/>
+            <wp:wrapSquare wrapText="bothSides"/>
+            <wp:docPr id="3" name="Picture 3" descr="Diagram&#10;&#10;Description automatically generated"/>
             <wp:cNvGraphicFramePr>
               <a:graphicFrameLocks xmlns:a="http://schemas.openxmlformats.org/drawingml/2006/main" noChangeAspect="1"/>
             </wp:cNvGraphicFramePr>
@@ -7582,7 +7433,7 @@
               <a:graphicData uri="http://schemas.openxmlformats.org/drawingml/2006/picture">
                 <pic:pic xmlns:pic="http://schemas.openxmlformats.org/drawingml/2006/picture">
                   <pic:nvPicPr>
-                    <pic:cNvPr id="4" name="WhatsApp Image 2022-04-20 at 3.27.22 PM.jpeg"/>
+                    <pic:cNvPr id="3" name="Picture 3" descr="Diagram&#10;&#10;Description automatically generated"/>
                     <pic:cNvPicPr/>
                   </pic:nvPicPr>
                   <pic:blipFill>
@@ -7600,7 +7451,7 @@
                   <pic:spPr>
                     <a:xfrm>
                       <a:off x="0" y="0"/>
-                      <a:ext cx="5734685" cy="7486650"/>
+                      <a:ext cx="6143625" cy="8020685"/>
                     </a:xfrm>
                     <a:prstGeom prst="rect">
                       <a:avLst/>
@@ -7609,10 +7460,31 @@
                 </pic:pic>
               </a:graphicData>
             </a:graphic>
+            <wp14:sizeRelH relativeFrom="margin">
+              <wp14:pctWidth>0</wp14:pctWidth>
+            </wp14:sizeRelH>
+            <wp14:sizeRelV relativeFrom="margin">
+              <wp14:pctHeight>0</wp14:pctHeight>
+            </wp14:sizeRelV>
           </wp:anchor>
         </w:drawing>
       </w:r>
+      <w:proofErr w:type="spellStart"/>
+      <w:r>
+        <w:t>Dijagram</w:t>
+      </w:r>
+      <w:proofErr w:type="spellEnd"/>
+      <w:r>
+        <w:t xml:space="preserve"> IE </w:t>
+      </w:r>
+      <w:proofErr w:type="spellStart"/>
+      <w:r>
+        <w:t>notacije</w:t>
+      </w:r>
+      <w:bookmarkEnd w:id="9"/>
+      <w:proofErr w:type="spellEnd"/>
     </w:p>
+    <w:p/>
     <w:p>
       <w:pPr>
         <w:pStyle w:val="Heading2"/>
@@ -7621,10 +7493,9 @@
         </w:rPr>
       </w:pPr>
       <w:r>
-        <w:lastRenderedPageBreak/>
-        <w:t xml:space="preserve"> </w:t>
-      </w:r>
-      <w:bookmarkStart w:id="10" w:name="_Toc101353790"/>
+        <w:t xml:space="preserve"> </w:t>
+      </w:r>
+      <w:bookmarkStart w:id="10" w:name="_Toc101467142"/>
       <w:r>
         <w:rPr>
           <w:lang w:val="sr-Latn-RS"/>
@@ -8765,7 +8636,7 @@
           <w:lang w:val="en-US"/>
         </w:rPr>
       </w:pPr>
-      <w:bookmarkStart w:id="11" w:name="_Toc101353791"/>
+      <w:bookmarkStart w:id="11" w:name="_Toc101467143"/>
       <w:proofErr w:type="spellStart"/>
       <w:r>
         <w:rPr>
@@ -8791,7 +8662,7 @@
           <w:lang w:val="en-US"/>
         </w:rPr>
       </w:pPr>
-      <w:bookmarkStart w:id="12" w:name="_Toc101353792"/>
+      <w:bookmarkStart w:id="12" w:name="_Toc101467144"/>
       <w:r>
         <w:rPr>
           <w:lang w:val="en-US"/>
@@ -8817,7 +8688,7 @@
         <w:rPr>
           <w:lang w:val="sr-Latn-RS"/>
         </w:rPr>
-        <w:t>korisnika, koji služe pri autentifikaciji korisnika, prilikom prijave na svoj nalog.</w:t>
+        <w:t>korisnika koji služe pri autentifikaciji korisnika prilikom prijave na svoj nalog.</w:t>
       </w:r>
     </w:p>
     <w:tbl>
@@ -9055,7 +8926,6 @@
                 <w:lang w:val="en-US"/>
               </w:rPr>
             </w:pPr>
-            <w:proofErr w:type="spellStart"/>
             <w:r>
               <w:rPr>
                 <w:sz w:val="22"/>
@@ -9063,7 +8933,6 @@
               </w:rPr>
               <w:t>Autoincrement</w:t>
             </w:r>
-            <w:proofErr w:type="spellEnd"/>
           </w:p>
           <w:p>
             <w:pPr>
@@ -9316,7 +9185,7 @@
           <w:lang w:val="en-US"/>
         </w:rPr>
       </w:pPr>
-      <w:bookmarkStart w:id="13" w:name="_Toc101353793"/>
+      <w:bookmarkStart w:id="13" w:name="_Toc101467145"/>
       <w:r>
         <w:rPr>
           <w:lang w:val="en-US"/>
@@ -9365,30 +9234,20 @@
         <w:rPr>
           <w:lang w:val="en-US"/>
         </w:rPr>
-        <w:t>koje</w:t>
-      </w:r>
-      <w:proofErr w:type="spellEnd"/>
-      <w:r>
-        <w:rPr>
-          <w:lang w:val="en-US"/>
-        </w:rPr>
-        <w:t xml:space="preserve"> </w:t>
-      </w:r>
-      <w:proofErr w:type="spellStart"/>
-      <w:proofErr w:type="gramStart"/>
-      <w:r>
-        <w:rPr>
-          <w:lang w:val="en-US"/>
-        </w:rPr>
-        <w:t>od</w:t>
-      </w:r>
-      <w:proofErr w:type="spellEnd"/>
-      <w:proofErr w:type="gramEnd"/>
-      <w:r>
-        <w:rPr>
-          <w:lang w:val="en-US"/>
-        </w:rPr>
-        <w:t xml:space="preserve"> </w:t>
+        <w:t>ko</w:t>
+      </w:r>
+      <w:proofErr w:type="spellEnd"/>
+      <w:r>
+        <w:rPr>
+          <w:lang w:val="en-US"/>
+        </w:rPr>
+        <w:t xml:space="preserve"> </w:t>
+      </w:r>
+      <w:r>
+        <w:rPr>
+          <w:lang w:val="en-US"/>
+        </w:rPr>
+        <w:t xml:space="preserve">je od </w:t>
       </w:r>
       <w:proofErr w:type="spellStart"/>
       <w:r>
@@ -9650,7 +9509,7 @@
           <w:lang w:val="en-US"/>
         </w:rPr>
       </w:pPr>
-      <w:bookmarkStart w:id="14" w:name="_Toc101353794"/>
+      <w:bookmarkStart w:id="14" w:name="_Toc101467146"/>
       <w:r>
         <w:rPr>
           <w:lang w:val="en-US"/>
@@ -9699,30 +9558,20 @@
         <w:rPr>
           <w:lang w:val="en-US"/>
         </w:rPr>
-        <w:t>koje</w:t>
-      </w:r>
-      <w:proofErr w:type="spellEnd"/>
-      <w:r>
-        <w:rPr>
-          <w:lang w:val="en-US"/>
-        </w:rPr>
-        <w:t xml:space="preserve"> </w:t>
-      </w:r>
-      <w:proofErr w:type="spellStart"/>
-      <w:proofErr w:type="gramStart"/>
-      <w:r>
-        <w:rPr>
-          <w:lang w:val="en-US"/>
-        </w:rPr>
-        <w:t>od</w:t>
-      </w:r>
-      <w:proofErr w:type="spellEnd"/>
-      <w:proofErr w:type="gramEnd"/>
-      <w:r>
-        <w:rPr>
-          <w:lang w:val="en-US"/>
-        </w:rPr>
-        <w:t xml:space="preserve"> </w:t>
+        <w:t>ko</w:t>
+      </w:r>
+      <w:proofErr w:type="spellEnd"/>
+      <w:r>
+        <w:rPr>
+          <w:lang w:val="en-US"/>
+        </w:rPr>
+        <w:t xml:space="preserve"> </w:t>
+      </w:r>
+      <w:r>
+        <w:rPr>
+          <w:lang w:val="en-US"/>
+        </w:rPr>
+        <w:t xml:space="preserve">je od </w:t>
       </w:r>
       <w:proofErr w:type="spellStart"/>
       <w:r>
@@ -10039,7 +9888,7 @@
           <w:lang w:val="en-US"/>
         </w:rPr>
       </w:pPr>
-      <w:bookmarkStart w:id="15" w:name="_Toc101353795"/>
+      <w:bookmarkStart w:id="15" w:name="_Toc101467147"/>
       <w:r>
         <w:rPr>
           <w:lang w:val="en-US"/>
@@ -10110,7 +9959,13 @@
         <w:rPr>
           <w:lang w:val="en-US"/>
         </w:rPr>
-        <w:t xml:space="preserve">. </w:t>
+        <w:t>.</w:t>
+      </w:r>
+      <w:r>
+        <w:rPr>
+          <w:lang w:val="en-US"/>
+        </w:rPr>
+        <w:t xml:space="preserve"> </w:t>
       </w:r>
       <w:proofErr w:type="spellStart"/>
       <w:r>
@@ -10309,7 +10164,6 @@
         <w:t xml:space="preserve"> </w:t>
       </w:r>
       <w:proofErr w:type="spellStart"/>
-      <w:proofErr w:type="gramStart"/>
       <w:r>
         <w:rPr>
           <w:lang w:val="en-US"/>
@@ -10317,7 +10171,6 @@
         <w:t>na</w:t>
       </w:r>
       <w:proofErr w:type="spellEnd"/>
-      <w:proofErr w:type="gramEnd"/>
       <w:r>
         <w:rPr>
           <w:lang w:val="en-US"/>
@@ -11237,7 +11090,7 @@
           <w:lang w:val="en-US"/>
         </w:rPr>
       </w:pPr>
-      <w:bookmarkStart w:id="16" w:name="_Toc101353796"/>
+      <w:bookmarkStart w:id="16" w:name="_Toc101467148"/>
       <w:r>
         <w:rPr>
           <w:lang w:val="en-US"/>
@@ -11286,34 +11139,6 @@
         <w:rPr>
           <w:lang w:val="en-US"/>
         </w:rPr>
-        <w:t>registrovanom</w:t>
-      </w:r>
-      <w:proofErr w:type="spellEnd"/>
-      <w:r>
-        <w:rPr>
-          <w:lang w:val="en-US"/>
-        </w:rPr>
-        <w:t xml:space="preserve"> </w:t>
-      </w:r>
-      <w:proofErr w:type="spellStart"/>
-      <w:r>
-        <w:rPr>
-          <w:lang w:val="en-US"/>
-        </w:rPr>
-        <w:t>korisnikovom</w:t>
-      </w:r>
-      <w:proofErr w:type="spellEnd"/>
-      <w:r>
-        <w:rPr>
-          <w:lang w:val="en-US"/>
-        </w:rPr>
-        <w:t xml:space="preserve"> </w:t>
-      </w:r>
-      <w:proofErr w:type="spellStart"/>
-      <w:r>
-        <w:rPr>
-          <w:lang w:val="en-US"/>
-        </w:rPr>
         <w:t>unosu</w:t>
       </w:r>
       <w:proofErr w:type="spellEnd"/>
@@ -11338,7 +11163,48 @@
         <w:t xml:space="preserve"> </w:t>
       </w:r>
       <w:proofErr w:type="spellStart"/>
-      <w:proofErr w:type="gramStart"/>
+      <w:r>
+        <w:rPr>
+          <w:lang w:val="en-US"/>
+        </w:rPr>
+        <w:t>kod</w:t>
+      </w:r>
+      <w:proofErr w:type="spellEnd"/>
+      <w:r>
+        <w:rPr>
+          <w:lang w:val="en-US"/>
+        </w:rPr>
+        <w:t xml:space="preserve"> </w:t>
+      </w:r>
+      <w:proofErr w:type="spellStart"/>
+      <w:r>
+        <w:rPr>
+          <w:lang w:val="en-US"/>
+        </w:rPr>
+        <w:t>registrovanog</w:t>
+      </w:r>
+      <w:proofErr w:type="spellEnd"/>
+      <w:r>
+        <w:rPr>
+          <w:lang w:val="en-US"/>
+        </w:rPr>
+        <w:t xml:space="preserve"> </w:t>
+      </w:r>
+      <w:proofErr w:type="spellStart"/>
+      <w:r>
+        <w:rPr>
+          <w:lang w:val="en-US"/>
+        </w:rPr>
+        <w:t>korisnika</w:t>
+      </w:r>
+      <w:proofErr w:type="spellEnd"/>
+      <w:r>
+        <w:rPr>
+          <w:lang w:val="en-US"/>
+        </w:rPr>
+        <w:t xml:space="preserve"> </w:t>
+      </w:r>
+      <w:proofErr w:type="spellStart"/>
       <w:r>
         <w:rPr>
           <w:lang w:val="en-US"/>
@@ -11346,7 +11212,6 @@
         <w:t>na</w:t>
       </w:r>
       <w:proofErr w:type="spellEnd"/>
-      <w:proofErr w:type="gramEnd"/>
       <w:r>
         <w:rPr>
           <w:lang w:val="en-US"/>
@@ -11617,7 +11482,6 @@
                 <w:lang w:val="en-US"/>
               </w:rPr>
             </w:pPr>
-            <w:proofErr w:type="spellStart"/>
             <w:r>
               <w:rPr>
                 <w:sz w:val="22"/>
@@ -11625,7 +11489,6 @@
               </w:rPr>
               <w:t>Autoincrement</w:t>
             </w:r>
-            <w:proofErr w:type="spellEnd"/>
           </w:p>
           <w:p>
             <w:pPr>
@@ -12013,7 +11876,7 @@
           <w:lang w:val="en-US"/>
         </w:rPr>
       </w:pPr>
-      <w:bookmarkStart w:id="17" w:name="_Toc101353797"/>
+      <w:bookmarkStart w:id="17" w:name="_Toc101467149"/>
       <w:r>
         <w:rPr>
           <w:lang w:val="en-US"/>
@@ -12063,34 +11926,6 @@
         <w:rPr>
           <w:lang w:val="en-US"/>
         </w:rPr>
-        <w:t>registrovanom</w:t>
-      </w:r>
-      <w:proofErr w:type="spellEnd"/>
-      <w:r>
-        <w:rPr>
-          <w:lang w:val="en-US"/>
-        </w:rPr>
-        <w:t xml:space="preserve"> </w:t>
-      </w:r>
-      <w:proofErr w:type="spellStart"/>
-      <w:r>
-        <w:rPr>
-          <w:lang w:val="en-US"/>
-        </w:rPr>
-        <w:t>korisnikovom</w:t>
-      </w:r>
-      <w:proofErr w:type="spellEnd"/>
-      <w:r>
-        <w:rPr>
-          <w:lang w:val="en-US"/>
-        </w:rPr>
-        <w:t xml:space="preserve"> </w:t>
-      </w:r>
-      <w:proofErr w:type="spellStart"/>
-      <w:r>
-        <w:rPr>
-          <w:lang w:val="en-US"/>
-        </w:rPr>
         <w:t>unosu</w:t>
       </w:r>
       <w:proofErr w:type="spellEnd"/>
@@ -12115,7 +11950,48 @@
         <w:t xml:space="preserve"> </w:t>
       </w:r>
       <w:proofErr w:type="spellStart"/>
-      <w:proofErr w:type="gramStart"/>
+      <w:r>
+        <w:rPr>
+          <w:lang w:val="en-US"/>
+        </w:rPr>
+        <w:t>kod</w:t>
+      </w:r>
+      <w:proofErr w:type="spellEnd"/>
+      <w:r>
+        <w:rPr>
+          <w:lang w:val="en-US"/>
+        </w:rPr>
+        <w:t xml:space="preserve"> </w:t>
+      </w:r>
+      <w:proofErr w:type="spellStart"/>
+      <w:r>
+        <w:rPr>
+          <w:lang w:val="en-US"/>
+        </w:rPr>
+        <w:t>registrovanog</w:t>
+      </w:r>
+      <w:proofErr w:type="spellEnd"/>
+      <w:r>
+        <w:rPr>
+          <w:lang w:val="en-US"/>
+        </w:rPr>
+        <w:t xml:space="preserve"> </w:t>
+      </w:r>
+      <w:proofErr w:type="spellStart"/>
+      <w:r>
+        <w:rPr>
+          <w:lang w:val="en-US"/>
+        </w:rPr>
+        <w:t>korisnika</w:t>
+      </w:r>
+      <w:proofErr w:type="spellEnd"/>
+      <w:r>
+        <w:rPr>
+          <w:lang w:val="en-US"/>
+        </w:rPr>
+        <w:t xml:space="preserve"> </w:t>
+      </w:r>
+      <w:proofErr w:type="spellStart"/>
       <w:r>
         <w:rPr>
           <w:lang w:val="en-US"/>
@@ -12123,7 +11999,6 @@
         <w:t>na</w:t>
       </w:r>
       <w:proofErr w:type="spellEnd"/>
-      <w:proofErr w:type="gramEnd"/>
       <w:r>
         <w:rPr>
           <w:lang w:val="en-US"/>
@@ -12422,7 +12297,6 @@
                 <w:lang w:val="en-US"/>
               </w:rPr>
             </w:pPr>
-            <w:proofErr w:type="spellStart"/>
             <w:r>
               <w:rPr>
                 <w:sz w:val="22"/>
@@ -12430,7 +12304,6 @@
               </w:rPr>
               <w:t>Autoincrement</w:t>
             </w:r>
-            <w:proofErr w:type="spellEnd"/>
           </w:p>
           <w:p>
             <w:pPr>
@@ -12790,7 +12663,7 @@
           <w:lang w:val="en-US"/>
         </w:rPr>
       </w:pPr>
-      <w:bookmarkStart w:id="18" w:name="_Toc101353798"/>
+      <w:bookmarkStart w:id="18" w:name="_Toc101467150"/>
       <w:r>
         <w:rPr>
           <w:lang w:val="en-US"/>
@@ -12866,7 +12739,7 @@
         <w:rPr>
           <w:lang w:val="en-US"/>
         </w:rPr>
-        <w:t xml:space="preserve">, </w:t>
+        <w:t xml:space="preserve"> </w:t>
       </w:r>
       <w:proofErr w:type="spellStart"/>
       <w:r>
@@ -13202,7 +13075,6 @@
                 <w:lang w:val="en-US"/>
               </w:rPr>
             </w:pPr>
-            <w:proofErr w:type="spellStart"/>
             <w:r>
               <w:rPr>
                 <w:sz w:val="22"/>
@@ -13210,7 +13082,6 @@
               </w:rPr>
               <w:t>Autoincrement</w:t>
             </w:r>
-            <w:proofErr w:type="spellEnd"/>
           </w:p>
           <w:p>
             <w:pPr>
@@ -13354,7 +13225,7 @@
           <w:lang w:val="en-US"/>
         </w:rPr>
       </w:pPr>
-      <w:bookmarkStart w:id="19" w:name="_Toc101353799"/>
+      <w:bookmarkStart w:id="19" w:name="_Toc101467151"/>
       <w:r>
         <w:rPr>
           <w:lang w:val="en-US"/>
@@ -13536,10 +13407,9 @@
         <w:rPr>
           <w:lang w:val="en-US"/>
         </w:rPr>
-        <w:t xml:space="preserve">. </w:t>
-      </w:r>
-      <w:proofErr w:type="spellStart"/>
-      <w:proofErr w:type="gramStart"/>
+        <w:t xml:space="preserve"> </w:t>
+      </w:r>
+      <w:proofErr w:type="spellStart"/>
       <w:r>
         <w:rPr>
           <w:lang w:val="en-US"/>
@@ -13547,7 +13417,6 @@
         <w:t>i</w:t>
       </w:r>
       <w:proofErr w:type="spellEnd"/>
-      <w:proofErr w:type="gramEnd"/>
       <w:r>
         <w:rPr>
           <w:lang w:val="en-US"/>
@@ -13874,7 +13743,6 @@
                 <w:lang w:val="en-US"/>
               </w:rPr>
             </w:pPr>
-            <w:proofErr w:type="spellStart"/>
             <w:r>
               <w:rPr>
                 <w:sz w:val="22"/>
@@ -13882,7 +13750,6 @@
               </w:rPr>
               <w:t>Autoincrement</w:t>
             </w:r>
-            <w:proofErr w:type="spellEnd"/>
           </w:p>
           <w:p>
             <w:pPr>
@@ -14244,7 +14111,7 @@
           <w:lang w:val="en-US"/>
         </w:rPr>
       </w:pPr>
-      <w:bookmarkStart w:id="20" w:name="_Toc101353800"/>
+      <w:bookmarkStart w:id="20" w:name="_Toc101467152"/>
       <w:r>
         <w:rPr>
           <w:lang w:val="en-US"/>
@@ -14315,7 +14182,7 @@
         <w:rPr>
           <w:lang w:val="en-US"/>
         </w:rPr>
-        <w:t xml:space="preserve">, </w:t>
+        <w:t xml:space="preserve"> </w:t>
       </w:r>
       <w:proofErr w:type="spellStart"/>
       <w:r>
@@ -14430,7 +14297,6 @@
         <w:t xml:space="preserve"> </w:t>
       </w:r>
       <w:proofErr w:type="spellStart"/>
-      <w:proofErr w:type="gramStart"/>
       <w:r>
         <w:rPr>
           <w:lang w:val="en-US"/>
@@ -14438,7 +14304,6 @@
         <w:t>na</w:t>
       </w:r>
       <w:proofErr w:type="spellEnd"/>
-      <w:proofErr w:type="gramEnd"/>
       <w:r>
         <w:rPr>
           <w:lang w:val="en-US"/>
@@ -14751,7 +14616,6 @@
                 <w:lang w:val="en-US"/>
               </w:rPr>
             </w:pPr>
-            <w:proofErr w:type="spellStart"/>
             <w:r>
               <w:rPr>
                 <w:sz w:val="22"/>
@@ -14759,7 +14623,6 @@
               </w:rPr>
               <w:t>Autoincrement</w:t>
             </w:r>
-            <w:proofErr w:type="spellEnd"/>
           </w:p>
           <w:p>
             <w:pPr>
@@ -15010,7 +14873,7 @@
           <w:lang w:val="en-US"/>
         </w:rPr>
       </w:pPr>
-      <w:bookmarkStart w:id="21" w:name="_Toc101353801"/>
+      <w:bookmarkStart w:id="21" w:name="_Toc101467153"/>
       <w:r>
         <w:rPr>
           <w:lang w:val="en-US"/>
@@ -15492,7 +15355,6 @@
                 <w:lang w:val="en-US"/>
               </w:rPr>
             </w:pPr>
-            <w:proofErr w:type="spellStart"/>
             <w:r>
               <w:rPr>
                 <w:sz w:val="22"/>
@@ -15500,7 +15362,6 @@
               </w:rPr>
               <w:t>Autoincrement</w:t>
             </w:r>
-            <w:proofErr w:type="spellEnd"/>
           </w:p>
           <w:p>
             <w:pPr>
@@ -16004,7 +15865,7 @@
           <w:lang w:val="en-US"/>
         </w:rPr>
       </w:pPr>
-      <w:bookmarkStart w:id="22" w:name="_Toc101353802"/>
+      <w:bookmarkStart w:id="22" w:name="_Toc101467154"/>
       <w:r>
         <w:rPr>
           <w:lang w:val="en-US"/>
@@ -16082,49 +15943,13 @@
         <w:rPr>
           <w:lang w:val="en-US"/>
         </w:rPr>
-        <w:t>koji</w:t>
-      </w:r>
-      <w:proofErr w:type="spellEnd"/>
-      <w:r>
-        <w:rPr>
-          <w:lang w:val="en-US"/>
-        </w:rPr>
-        <w:t xml:space="preserve"> </w:t>
-      </w:r>
-      <w:proofErr w:type="spellStart"/>
-      <w:r>
-        <w:rPr>
-          <w:lang w:val="en-US"/>
-        </w:rPr>
         <w:t>trening</w:t>
       </w:r>
-      <w:proofErr w:type="spellEnd"/>
-      <w:r>
-        <w:rPr>
-          <w:lang w:val="en-US"/>
-        </w:rPr>
-        <w:t xml:space="preserve"> </w:t>
-      </w:r>
-      <w:proofErr w:type="spellStart"/>
-      <w:r>
-        <w:rPr>
-          <w:lang w:val="en-US"/>
-        </w:rPr>
-        <w:t>može</w:t>
-      </w:r>
-      <w:proofErr w:type="spellEnd"/>
-      <w:r>
-        <w:rPr>
-          <w:lang w:val="en-US"/>
-        </w:rPr>
-        <w:t xml:space="preserve"> da </w:t>
-      </w:r>
-      <w:proofErr w:type="spellStart"/>
-      <w:r>
-        <w:rPr>
-          <w:lang w:val="en-US"/>
-        </w:rPr>
-        <w:t>bude</w:t>
+      <w:r>
+        <w:rPr>
+          <w:lang w:val="en-US"/>
+        </w:rPr>
+        <w:t>a</w:t>
       </w:r>
       <w:proofErr w:type="spellEnd"/>
       <w:r>
@@ -16193,6 +16018,22 @@
           <w:szCs w:val="28"/>
           <w:lang w:val="en-US"/>
         </w:rPr>
+        <w:t xml:space="preserve"> </w:t>
+      </w:r>
+      <w:proofErr w:type="spellStart"/>
+      <w:r>
+        <w:rPr>
+          <w:szCs w:val="28"/>
+          <w:lang w:val="en-US"/>
+        </w:rPr>
+        <w:t>kalorija</w:t>
+      </w:r>
+      <w:proofErr w:type="spellEnd"/>
+      <w:r>
+        <w:rPr>
+          <w:szCs w:val="28"/>
+          <w:lang w:val="en-US"/>
+        </w:rPr>
         <w:t xml:space="preserve"> u </w:t>
       </w:r>
       <w:proofErr w:type="spellStart"/>
@@ -16233,7 +16074,7 @@
           <w:szCs w:val="28"/>
           <w:lang w:val="en-US"/>
         </w:rPr>
-        <w:t>kalorija</w:t>
+        <w:t>tokom</w:t>
       </w:r>
       <w:proofErr w:type="spellEnd"/>
       <w:r>
@@ -16249,107 +16090,119 @@
           <w:szCs w:val="28"/>
           <w:lang w:val="en-US"/>
         </w:rPr>
-        <w:t>pri</w:t>
-      </w:r>
-      <w:proofErr w:type="spellEnd"/>
+        <w:t>treniranj</w:t>
+      </w:r>
       <w:r>
         <w:rPr>
           <w:szCs w:val="28"/>
           <w:lang w:val="en-US"/>
         </w:rPr>
-        <w:t xml:space="preserve"> </w:t>
-      </w:r>
-      <w:proofErr w:type="spellStart"/>
+        <w:t>a</w:t>
+      </w:r>
+      <w:proofErr w:type="spellEnd"/>
       <w:r>
         <w:rPr>
           <w:szCs w:val="28"/>
           <w:lang w:val="en-US"/>
         </w:rPr>
-        <w:t>treniranju</w:t>
-      </w:r>
-      <w:proofErr w:type="spellEnd"/>
+        <w:t xml:space="preserve"> </w:t>
+      </w:r>
+      <w:proofErr w:type="spellStart"/>
       <w:r>
         <w:rPr>
           <w:szCs w:val="28"/>
           <w:lang w:val="en-US"/>
         </w:rPr>
-        <w:t xml:space="preserve"> </w:t>
-      </w:r>
-      <w:proofErr w:type="spellStart"/>
+        <w:t>određenog</w:t>
+      </w:r>
+      <w:proofErr w:type="spellEnd"/>
       <w:r>
         <w:rPr>
           <w:szCs w:val="28"/>
           <w:lang w:val="en-US"/>
         </w:rPr>
-        <w:t>određenog</w:t>
-      </w:r>
-      <w:proofErr w:type="spellEnd"/>
+        <w:t xml:space="preserve"> </w:t>
+      </w:r>
+      <w:proofErr w:type="spellStart"/>
       <w:r>
         <w:rPr>
           <w:szCs w:val="28"/>
           <w:lang w:val="en-US"/>
         </w:rPr>
-        <w:t xml:space="preserve"> </w:t>
-      </w:r>
-      <w:proofErr w:type="spellStart"/>
+        <w:t>tipa</w:t>
+      </w:r>
+      <w:proofErr w:type="spellEnd"/>
       <w:r>
         <w:rPr>
           <w:szCs w:val="28"/>
           <w:lang w:val="en-US"/>
         </w:rPr>
-        <w:t>tipa</w:t>
-      </w:r>
-      <w:proofErr w:type="spellEnd"/>
+        <w:t xml:space="preserve"> </w:t>
+      </w:r>
+      <w:proofErr w:type="spellStart"/>
       <w:r>
         <w:rPr>
           <w:szCs w:val="28"/>
           <w:lang w:val="en-US"/>
         </w:rPr>
-        <w:t xml:space="preserve"> </w:t>
-      </w:r>
-      <w:proofErr w:type="spellStart"/>
+        <w:t>treninga</w:t>
+      </w:r>
+      <w:proofErr w:type="spellEnd"/>
       <w:r>
         <w:rPr>
           <w:szCs w:val="28"/>
           <w:lang w:val="en-US"/>
         </w:rPr>
-        <w:t>treninga</w:t>
-      </w:r>
-      <w:proofErr w:type="spellEnd"/>
+        <w:t xml:space="preserve"> u </w:t>
+      </w:r>
+      <w:proofErr w:type="spellStart"/>
       <w:r>
         <w:rPr>
           <w:szCs w:val="28"/>
           <w:lang w:val="en-US"/>
         </w:rPr>
-        <w:t xml:space="preserve"> u </w:t>
-      </w:r>
-      <w:proofErr w:type="spellStart"/>
+        <w:t>vremenskom</w:t>
+      </w:r>
+      <w:proofErr w:type="spellEnd"/>
       <w:r>
         <w:rPr>
           <w:szCs w:val="28"/>
           <w:lang w:val="en-US"/>
         </w:rPr>
-        <w:t>vremenskom</w:t>
-      </w:r>
-      <w:proofErr w:type="spellEnd"/>
+        <w:t xml:space="preserve"> </w:t>
+      </w:r>
+      <w:proofErr w:type="spellStart"/>
       <w:r>
         <w:rPr>
           <w:szCs w:val="28"/>
           <w:lang w:val="en-US"/>
         </w:rPr>
-        <w:t xml:space="preserve"> period </w:t>
-      </w:r>
-      <w:proofErr w:type="spellStart"/>
-      <w:proofErr w:type="gramStart"/>
+        <w:t>period</w:t>
+      </w:r>
       <w:r>
         <w:rPr>
           <w:szCs w:val="28"/>
           <w:lang w:val="en-US"/>
         </w:rPr>
+        <w:t>u</w:t>
+      </w:r>
+      <w:proofErr w:type="spellEnd"/>
+      <w:r>
+        <w:rPr>
+          <w:szCs w:val="28"/>
+          <w:lang w:val="en-US"/>
+        </w:rPr>
+        <w:t xml:space="preserve"> </w:t>
+      </w:r>
+      <w:proofErr w:type="spellStart"/>
+      <w:r>
+        <w:rPr>
+          <w:szCs w:val="28"/>
+          <w:lang w:val="en-US"/>
+        </w:rPr>
         <w:t>od</w:t>
       </w:r>
       <w:proofErr w:type="spellEnd"/>
-      <w:proofErr w:type="gramEnd"/>
       <w:r>
         <w:rPr>
           <w:szCs w:val="28"/>
@@ -16625,7 +16478,6 @@
                 <w:lang w:val="en-US"/>
               </w:rPr>
             </w:pPr>
-            <w:proofErr w:type="spellStart"/>
             <w:r>
               <w:rPr>
                 <w:sz w:val="22"/>
@@ -16633,7 +16485,6 @@
               </w:rPr>
               <w:t>Autoincrement</w:t>
             </w:r>
-            <w:proofErr w:type="spellEnd"/>
           </w:p>
           <w:p>
             <w:pPr>
@@ -16909,7 +16760,7 @@
           <w:lang w:val="en-US"/>
         </w:rPr>
       </w:pPr>
-      <w:bookmarkStart w:id="23" w:name="_Toc101353803"/>
+      <w:bookmarkStart w:id="23" w:name="_Toc101467155"/>
       <w:r>
         <w:rPr>
           <w:lang w:val="en-US"/>
@@ -16968,7 +16819,6 @@
         <w:t xml:space="preserve"> </w:t>
       </w:r>
       <w:proofErr w:type="spellStart"/>
-      <w:proofErr w:type="gramStart"/>
       <w:r>
         <w:rPr>
           <w:lang w:val="en-US"/>
@@ -16976,7 +16826,6 @@
         <w:t>na</w:t>
       </w:r>
       <w:proofErr w:type="spellEnd"/>
-      <w:proofErr w:type="gramEnd"/>
       <w:r>
         <w:rPr>
           <w:lang w:val="en-US"/>
@@ -17033,6 +16882,12 @@
         <w:t>korisnici</w:t>
       </w:r>
       <w:proofErr w:type="spellEnd"/>
+      <w:r>
+        <w:rPr>
+          <w:lang w:val="en-US"/>
+        </w:rPr>
+        <w:t>,</w:t>
+      </w:r>
       <w:r>
         <w:rPr>
           <w:lang w:val="en-US"/>
@@ -17317,7 +17172,6 @@
                 <w:lang w:val="en-US"/>
               </w:rPr>
             </w:pPr>
-            <w:proofErr w:type="spellStart"/>
             <w:r>
               <w:rPr>
                 <w:sz w:val="22"/>
@@ -17325,7 +17179,6 @@
               </w:rPr>
               <w:t>Autoincrement</w:t>
             </w:r>
-            <w:proofErr w:type="spellEnd"/>
           </w:p>
           <w:p>
             <w:pPr>
@@ -18227,6 +18080,7 @@
     </w:p>
     <w:p>
       <w:pPr>
+        <w:ind w:left="0" w:firstLine="0"/>
         <w:rPr>
           <w:lang w:val="en-US"/>
         </w:rPr>
@@ -18234,37 +18088,17 @@
     </w:p>
     <w:p>
       <w:pPr>
-        <w:rPr>
-          <w:lang w:val="en-US"/>
-        </w:rPr>
-      </w:pPr>
-    </w:p>
-    <w:p>
-      <w:pPr>
-        <w:rPr>
-          <w:lang w:val="en-US"/>
-        </w:rPr>
-      </w:pPr>
-    </w:p>
-    <w:p>
-      <w:pPr>
-        <w:rPr>
-          <w:lang w:val="en-US"/>
-        </w:rPr>
-      </w:pPr>
-    </w:p>
-    <w:p>
-      <w:pPr>
         <w:pStyle w:val="Heading2"/>
         <w:rPr>
           <w:lang w:val="en-US"/>
         </w:rPr>
       </w:pPr>
-      <w:bookmarkStart w:id="24" w:name="_Toc101353804"/>
-      <w:r>
-        <w:rPr>
-          <w:lang w:val="en-US"/>
-        </w:rPr>
+      <w:bookmarkStart w:id="24" w:name="_Toc101467156"/>
+      <w:r>
+        <w:rPr>
+          <w:lang w:val="en-US"/>
+        </w:rPr>
+        <w:lastRenderedPageBreak/>
         <w:t>IZAZOV_TRENING</w:t>
       </w:r>
       <w:bookmarkEnd w:id="24"/>
@@ -18793,7 +18627,7 @@
           <w:lang w:val="en-US"/>
         </w:rPr>
       </w:pPr>
-      <w:bookmarkStart w:id="25" w:name="_Toc101353805"/>
+      <w:bookmarkStart w:id="25" w:name="_Toc101467157"/>
       <w:r>
         <w:rPr>
           <w:lang w:val="en-US"/>
@@ -18819,21 +18653,7 @@
         <w:rPr>
           <w:lang w:val="sr-Latn-RS"/>
         </w:rPr>
-        <w:t xml:space="preserve">ži podatke koji se dodatno prate za izazove koji se odnose </w:t>
-      </w:r>
-      <w:proofErr w:type="gramStart"/>
-      <w:r>
-        <w:rPr>
-          <w:lang w:val="sr-Latn-RS"/>
-        </w:rPr>
-        <w:t>na</w:t>
-      </w:r>
-      <w:proofErr w:type="gramEnd"/>
-      <w:r>
-        <w:rPr>
-          <w:lang w:val="sr-Latn-RS"/>
-        </w:rPr>
-        <w:t xml:space="preserve"> hranu.</w:t>
+        <w:t>ži podatke koji se dodatno prate za izazove koji se odnose na hranu.</w:t>
       </w:r>
     </w:p>
     <w:tbl>
@@ -19231,7 +19051,7 @@
           <w:lang w:val="en-US"/>
         </w:rPr>
       </w:pPr>
-      <w:bookmarkStart w:id="26" w:name="_Toc101353806"/>
+      <w:bookmarkStart w:id="26" w:name="_Toc101467158"/>
       <w:r>
         <w:rPr>
           <w:lang w:val="en-US"/>
@@ -19257,21 +19077,7 @@
         <w:rPr>
           <w:lang w:val="sr-Latn-RS"/>
         </w:rPr>
-        <w:t xml:space="preserve">ži podatke koji se dodatno prate za izazove koji se odnose </w:t>
-      </w:r>
-      <w:proofErr w:type="gramStart"/>
-      <w:r>
-        <w:rPr>
-          <w:lang w:val="sr-Latn-RS"/>
-        </w:rPr>
-        <w:t>na</w:t>
-      </w:r>
-      <w:proofErr w:type="gramEnd"/>
-      <w:r>
-        <w:rPr>
-          <w:lang w:val="sr-Latn-RS"/>
-        </w:rPr>
-        <w:t xml:space="preserve"> unos vode.</w:t>
+        <w:t>ži podatke koji se dodatno prate za izazove koji se odnose na unos vode.</w:t>
       </w:r>
     </w:p>
     <w:tbl>
@@ -19682,11 +19488,12 @@
           <w:lang w:val="en-US"/>
         </w:rPr>
       </w:pPr>
-      <w:bookmarkStart w:id="27" w:name="_Toc101353807"/>
-      <w:r>
-        <w:rPr>
-          <w:lang w:val="en-US"/>
-        </w:rPr>
+      <w:bookmarkStart w:id="27" w:name="_Toc101467159"/>
+      <w:r>
+        <w:rPr>
+          <w:lang w:val="en-US"/>
+        </w:rPr>
+        <w:lastRenderedPageBreak/>
         <w:t>GOTOVI_IZAZOVI</w:t>
       </w:r>
       <w:bookmarkEnd w:id="27"/>
@@ -19745,7 +19552,7 @@
         <w:rPr>
           <w:lang w:val="en-US"/>
         </w:rPr>
-        <w:t>čuva</w:t>
+        <w:t>vodi</w:t>
       </w:r>
       <w:proofErr w:type="spellEnd"/>
       <w:r>
@@ -19815,6 +19622,166 @@
         <w:rPr>
           <w:lang w:val="en-US"/>
         </w:rPr>
+        <w:t>izazov</w:t>
+      </w:r>
+      <w:r>
+        <w:rPr>
+          <w:lang w:val="en-US"/>
+        </w:rPr>
+        <w:t>ima</w:t>
+      </w:r>
+      <w:proofErr w:type="spellEnd"/>
+      <w:r>
+        <w:rPr>
+          <w:lang w:val="en-US"/>
+        </w:rPr>
+        <w:t xml:space="preserve"> </w:t>
+      </w:r>
+      <w:proofErr w:type="spellStart"/>
+      <w:r>
+        <w:rPr>
+          <w:lang w:val="en-US"/>
+        </w:rPr>
+        <w:t>koje</w:t>
+      </w:r>
+      <w:proofErr w:type="spellEnd"/>
+      <w:r>
+        <w:rPr>
+          <w:lang w:val="en-US"/>
+        </w:rPr>
+        <w:t xml:space="preserve"> </w:t>
+      </w:r>
+      <w:proofErr w:type="spellStart"/>
+      <w:r>
+        <w:rPr>
+          <w:lang w:val="en-US"/>
+        </w:rPr>
+        <w:t>su</w:t>
+      </w:r>
+      <w:proofErr w:type="spellEnd"/>
+      <w:r>
+        <w:rPr>
+          <w:lang w:val="en-US"/>
+        </w:rPr>
+        <w:t xml:space="preserve"> </w:t>
+      </w:r>
+      <w:proofErr w:type="spellStart"/>
+      <w:r>
+        <w:rPr>
+          <w:lang w:val="en-US"/>
+        </w:rPr>
+        <w:t>završili</w:t>
+      </w:r>
+      <w:proofErr w:type="spellEnd"/>
+      <w:r>
+        <w:rPr>
+          <w:lang w:val="en-US"/>
+        </w:rPr>
+        <w:t xml:space="preserve">. </w:t>
+      </w:r>
+      <w:proofErr w:type="spellStart"/>
+      <w:r>
+        <w:rPr>
+          <w:lang w:val="en-US"/>
+        </w:rPr>
+        <w:t>Jedan</w:t>
+      </w:r>
+      <w:proofErr w:type="spellEnd"/>
+      <w:r>
+        <w:rPr>
+          <w:lang w:val="en-US"/>
+        </w:rPr>
+        <w:t xml:space="preserve"> </w:t>
+      </w:r>
+      <w:proofErr w:type="spellStart"/>
+      <w:r>
+        <w:rPr>
+          <w:lang w:val="en-US"/>
+        </w:rPr>
+        <w:t>registrovani</w:t>
+      </w:r>
+      <w:proofErr w:type="spellEnd"/>
+      <w:r>
+        <w:rPr>
+          <w:lang w:val="en-US"/>
+        </w:rPr>
+        <w:t xml:space="preserve"> </w:t>
+      </w:r>
+      <w:proofErr w:type="spellStart"/>
+      <w:r>
+        <w:rPr>
+          <w:lang w:val="en-US"/>
+        </w:rPr>
+        <w:t>korisnik</w:t>
+      </w:r>
+      <w:proofErr w:type="spellEnd"/>
+      <w:r>
+        <w:rPr>
+          <w:lang w:val="en-US"/>
+        </w:rPr>
+        <w:t xml:space="preserve"> </w:t>
+      </w:r>
+      <w:proofErr w:type="spellStart"/>
+      <w:r>
+        <w:rPr>
+          <w:lang w:val="en-US"/>
+        </w:rPr>
+        <w:t>može</w:t>
+      </w:r>
+      <w:proofErr w:type="spellEnd"/>
+      <w:r>
+        <w:rPr>
+          <w:lang w:val="en-US"/>
+        </w:rPr>
+        <w:t xml:space="preserve"> da </w:t>
+      </w:r>
+      <w:proofErr w:type="spellStart"/>
+      <w:r>
+        <w:rPr>
+          <w:lang w:val="en-US"/>
+        </w:rPr>
+        <w:t>ima</w:t>
+      </w:r>
+      <w:proofErr w:type="spellEnd"/>
+      <w:r>
+        <w:rPr>
+          <w:lang w:val="en-US"/>
+        </w:rPr>
+        <w:t xml:space="preserve"> </w:t>
+      </w:r>
+      <w:proofErr w:type="spellStart"/>
+      <w:r>
+        <w:rPr>
+          <w:lang w:val="en-US"/>
+        </w:rPr>
+        <w:t>više</w:t>
+      </w:r>
+      <w:proofErr w:type="spellEnd"/>
+      <w:r>
+        <w:rPr>
+          <w:lang w:val="en-US"/>
+        </w:rPr>
+        <w:t xml:space="preserve"> </w:t>
+      </w:r>
+      <w:proofErr w:type="spellStart"/>
+      <w:r>
+        <w:rPr>
+          <w:lang w:val="en-US"/>
+        </w:rPr>
+        <w:t>gotovih</w:t>
+      </w:r>
+      <w:proofErr w:type="spellEnd"/>
+      <w:r>
+        <w:rPr>
+          <w:lang w:val="en-US"/>
+        </w:rPr>
+        <w:t xml:space="preserve"> </w:t>
+      </w:r>
+      <w:proofErr w:type="spellStart"/>
+      <w:r>
+        <w:rPr>
+          <w:lang w:val="en-US"/>
+        </w:rPr>
         <w:t>izazova</w:t>
       </w:r>
       <w:proofErr w:type="spellEnd"/>
@@ -19829,77 +19796,35 @@
         <w:rPr>
           <w:lang w:val="en-US"/>
         </w:rPr>
-        <w:t>koje</w:t>
-      </w:r>
-      <w:proofErr w:type="spellEnd"/>
-      <w:r>
-        <w:rPr>
-          <w:lang w:val="en-US"/>
-        </w:rPr>
-        <w:t xml:space="preserve"> </w:t>
-      </w:r>
-      <w:proofErr w:type="spellStart"/>
-      <w:r>
-        <w:rPr>
-          <w:lang w:val="en-US"/>
-        </w:rPr>
-        <w:t>su</w:t>
-      </w:r>
-      <w:proofErr w:type="spellEnd"/>
-      <w:r>
-        <w:rPr>
-          <w:lang w:val="en-US"/>
-        </w:rPr>
-        <w:t xml:space="preserve"> </w:t>
-      </w:r>
-      <w:proofErr w:type="spellStart"/>
-      <w:r>
-        <w:rPr>
-          <w:lang w:val="en-US"/>
-        </w:rPr>
-        <w:t>završili</w:t>
-      </w:r>
-      <w:proofErr w:type="spellEnd"/>
-      <w:r>
-        <w:rPr>
-          <w:lang w:val="en-US"/>
-        </w:rPr>
-        <w:t xml:space="preserve">. </w:t>
-      </w:r>
-      <w:proofErr w:type="spellStart"/>
-      <w:r>
-        <w:rPr>
-          <w:lang w:val="en-US"/>
-        </w:rPr>
-        <w:t>Jedan</w:t>
-      </w:r>
-      <w:proofErr w:type="spellEnd"/>
-      <w:r>
-        <w:rPr>
-          <w:lang w:val="en-US"/>
-        </w:rPr>
-        <w:t xml:space="preserve"> </w:t>
-      </w:r>
-      <w:proofErr w:type="spellStart"/>
-      <w:r>
-        <w:rPr>
-          <w:lang w:val="en-US"/>
-        </w:rPr>
-        <w:t>registrovani</w:t>
-      </w:r>
-      <w:proofErr w:type="spellEnd"/>
-      <w:r>
-        <w:rPr>
-          <w:lang w:val="en-US"/>
-        </w:rPr>
-        <w:t xml:space="preserve"> </w:t>
-      </w:r>
-      <w:proofErr w:type="spellStart"/>
-      <w:r>
-        <w:rPr>
-          <w:lang w:val="en-US"/>
-        </w:rPr>
-        <w:t>korisnik</w:t>
+        <w:t>i</w:t>
+      </w:r>
+      <w:proofErr w:type="spellEnd"/>
+      <w:r>
+        <w:rPr>
+          <w:lang w:val="en-US"/>
+        </w:rPr>
+        <w:t xml:space="preserve"> </w:t>
+      </w:r>
+      <w:proofErr w:type="spellStart"/>
+      <w:r>
+        <w:rPr>
+          <w:lang w:val="en-US"/>
+        </w:rPr>
+        <w:t>jedan</w:t>
+      </w:r>
+      <w:proofErr w:type="spellEnd"/>
+      <w:r>
+        <w:rPr>
+          <w:lang w:val="en-US"/>
+        </w:rPr>
+        <w:t xml:space="preserve"> </w:t>
+      </w:r>
+      <w:proofErr w:type="spellStart"/>
+      <w:r>
+        <w:rPr>
+          <w:lang w:val="en-US"/>
+        </w:rPr>
+        <w:t>izazov</w:t>
       </w:r>
       <w:proofErr w:type="spellEnd"/>
       <w:r>
@@ -19927,118 +19852,6 @@
         <w:rPr>
           <w:lang w:val="en-US"/>
         </w:rPr>
-        <w:t>ima</w:t>
-      </w:r>
-      <w:proofErr w:type="spellEnd"/>
-      <w:r>
-        <w:rPr>
-          <w:lang w:val="en-US"/>
-        </w:rPr>
-        <w:t xml:space="preserve"> </w:t>
-      </w:r>
-      <w:proofErr w:type="spellStart"/>
-      <w:r>
-        <w:rPr>
-          <w:lang w:val="en-US"/>
-        </w:rPr>
-        <w:t>više</w:t>
-      </w:r>
-      <w:proofErr w:type="spellEnd"/>
-      <w:r>
-        <w:rPr>
-          <w:lang w:val="en-US"/>
-        </w:rPr>
-        <w:t xml:space="preserve"> </w:t>
-      </w:r>
-      <w:proofErr w:type="spellStart"/>
-      <w:r>
-        <w:rPr>
-          <w:lang w:val="en-US"/>
-        </w:rPr>
-        <w:t>gotovih</w:t>
-      </w:r>
-      <w:proofErr w:type="spellEnd"/>
-      <w:r>
-        <w:rPr>
-          <w:lang w:val="en-US"/>
-        </w:rPr>
-        <w:t xml:space="preserve"> </w:t>
-      </w:r>
-      <w:proofErr w:type="spellStart"/>
-      <w:r>
-        <w:rPr>
-          <w:lang w:val="en-US"/>
-        </w:rPr>
-        <w:t>izazova</w:t>
-      </w:r>
-      <w:proofErr w:type="spellEnd"/>
-      <w:r>
-        <w:rPr>
-          <w:lang w:val="en-US"/>
-        </w:rPr>
-        <w:t xml:space="preserve">, </w:t>
-      </w:r>
-      <w:proofErr w:type="spellStart"/>
-      <w:r>
-        <w:rPr>
-          <w:lang w:val="en-US"/>
-        </w:rPr>
-        <w:t>i</w:t>
-      </w:r>
-      <w:proofErr w:type="spellEnd"/>
-      <w:r>
-        <w:rPr>
-          <w:lang w:val="en-US"/>
-        </w:rPr>
-        <w:t xml:space="preserve"> </w:t>
-      </w:r>
-      <w:proofErr w:type="spellStart"/>
-      <w:r>
-        <w:rPr>
-          <w:lang w:val="en-US"/>
-        </w:rPr>
-        <w:t>jedan</w:t>
-      </w:r>
-      <w:proofErr w:type="spellEnd"/>
-      <w:r>
-        <w:rPr>
-          <w:lang w:val="en-US"/>
-        </w:rPr>
-        <w:t xml:space="preserve"> </w:t>
-      </w:r>
-      <w:proofErr w:type="spellStart"/>
-      <w:r>
-        <w:rPr>
-          <w:lang w:val="en-US"/>
-        </w:rPr>
-        <w:t>izazov</w:t>
-      </w:r>
-      <w:proofErr w:type="spellEnd"/>
-      <w:r>
-        <w:rPr>
-          <w:lang w:val="en-US"/>
-        </w:rPr>
-        <w:t xml:space="preserve"> </w:t>
-      </w:r>
-      <w:proofErr w:type="spellStart"/>
-      <w:r>
-        <w:rPr>
-          <w:lang w:val="en-US"/>
-        </w:rPr>
-        <w:t>može</w:t>
-      </w:r>
-      <w:proofErr w:type="spellEnd"/>
-      <w:r>
-        <w:rPr>
-          <w:lang w:val="en-US"/>
-        </w:rPr>
-        <w:t xml:space="preserve"> da </w:t>
-      </w:r>
-      <w:proofErr w:type="spellStart"/>
-      <w:r>
-        <w:rPr>
-          <w:lang w:val="en-US"/>
-        </w:rPr>
         <w:t>bude</w:t>
       </w:r>
       <w:proofErr w:type="spellEnd"/>
@@ -20063,7 +19876,6 @@
         <w:t xml:space="preserve"> </w:t>
       </w:r>
       <w:proofErr w:type="spellStart"/>
-      <w:proofErr w:type="gramStart"/>
       <w:r>
         <w:rPr>
           <w:lang w:val="en-US"/>
@@ -20071,7 +19883,6 @@
         <w:t>od</w:t>
       </w:r>
       <w:proofErr w:type="spellEnd"/>
-      <w:proofErr w:type="gramEnd"/>
       <w:r>
         <w:rPr>
           <w:lang w:val="en-US"/>
@@ -20370,7 +20181,6 @@
                 <w:lang w:val="en-US"/>
               </w:rPr>
             </w:pPr>
-            <w:proofErr w:type="spellStart"/>
             <w:r>
               <w:rPr>
                 <w:sz w:val="22"/>
@@ -20378,7 +20188,6 @@
               </w:rPr>
               <w:t>Autoincrement</w:t>
             </w:r>
-            <w:proofErr w:type="spellEnd"/>
           </w:p>
           <w:p>
             <w:pPr>
@@ -20631,7 +20440,7 @@
           <w:lang w:val="en-US"/>
         </w:rPr>
       </w:pPr>
-      <w:bookmarkStart w:id="28" w:name="_Toc101353808"/>
+      <w:bookmarkStart w:id="28" w:name="_Toc101467160"/>
       <w:r>
         <w:rPr>
           <w:lang w:val="en-US"/>
@@ -20694,7 +20503,7 @@
         <w:rPr>
           <w:lang w:val="en-US"/>
         </w:rPr>
-        <w:t>čuva</w:t>
+        <w:t>vodi</w:t>
       </w:r>
       <w:proofErr w:type="spellEnd"/>
       <w:r>
@@ -20746,55 +20555,379 @@
         <w:t xml:space="preserve"> </w:t>
       </w:r>
       <w:proofErr w:type="spellStart"/>
+      <w:r>
+        <w:rPr>
+          <w:lang w:val="en-US"/>
+        </w:rPr>
+        <w:t>od</w:t>
+      </w:r>
+      <w:proofErr w:type="spellEnd"/>
+      <w:r>
+        <w:rPr>
+          <w:lang w:val="en-US"/>
+        </w:rPr>
+        <w:t xml:space="preserve"> </w:t>
+      </w:r>
+      <w:proofErr w:type="spellStart"/>
+      <w:r>
+        <w:rPr>
+          <w:lang w:val="en-US"/>
+        </w:rPr>
+        <w:t>strane</w:t>
+      </w:r>
+      <w:proofErr w:type="spellEnd"/>
+      <w:r>
+        <w:rPr>
+          <w:lang w:val="en-US"/>
+        </w:rPr>
+        <w:t xml:space="preserve"> </w:t>
+      </w:r>
+      <w:proofErr w:type="spellStart"/>
+      <w:r>
+        <w:rPr>
+          <w:lang w:val="en-US"/>
+        </w:rPr>
+        <w:t>registrovanog</w:t>
+      </w:r>
+      <w:proofErr w:type="spellEnd"/>
+      <w:r>
+        <w:rPr>
+          <w:lang w:val="en-US"/>
+        </w:rPr>
+        <w:t xml:space="preserve"> </w:t>
+      </w:r>
+      <w:proofErr w:type="spellStart"/>
+      <w:r>
+        <w:rPr>
+          <w:lang w:val="en-US"/>
+        </w:rPr>
+        <w:t>korisnika</w:t>
+      </w:r>
+      <w:proofErr w:type="spellEnd"/>
+      <w:r>
+        <w:rPr>
+          <w:lang w:val="en-US"/>
+        </w:rPr>
+        <w:t xml:space="preserve">. </w:t>
+      </w:r>
+      <w:proofErr w:type="spellStart"/>
+      <w:r>
+        <w:rPr>
+          <w:lang w:val="en-US"/>
+        </w:rPr>
+        <w:t>Jedan</w:t>
+      </w:r>
+      <w:proofErr w:type="spellEnd"/>
+      <w:r>
+        <w:rPr>
+          <w:lang w:val="en-US"/>
+        </w:rPr>
+        <w:t xml:space="preserve"> </w:t>
+      </w:r>
+      <w:proofErr w:type="spellStart"/>
+      <w:r>
+        <w:rPr>
+          <w:lang w:val="en-US"/>
+        </w:rPr>
+        <w:t>izazov</w:t>
+      </w:r>
+      <w:proofErr w:type="spellEnd"/>
+      <w:r>
+        <w:rPr>
+          <w:lang w:val="en-US"/>
+        </w:rPr>
+        <w:t xml:space="preserve"> </w:t>
+      </w:r>
+      <w:proofErr w:type="spellStart"/>
+      <w:r>
+        <w:rPr>
+          <w:lang w:val="en-US"/>
+        </w:rPr>
+        <w:t>m</w:t>
+      </w:r>
+      <w:r>
+        <w:rPr>
+          <w:lang w:val="en-US"/>
+        </w:rPr>
+        <w:t>ože</w:t>
+      </w:r>
+      <w:proofErr w:type="spellEnd"/>
+      <w:r>
+        <w:rPr>
+          <w:lang w:val="en-US"/>
+        </w:rPr>
+        <w:t xml:space="preserve"> da </w:t>
+      </w:r>
+      <w:proofErr w:type="spellStart"/>
+      <w:r>
+        <w:rPr>
+          <w:lang w:val="en-US"/>
+        </w:rPr>
+        <w:t>prijav</w:t>
+      </w:r>
+      <w:r>
+        <w:rPr>
+          <w:lang w:val="en-US"/>
+        </w:rPr>
+        <w:t>i</w:t>
+      </w:r>
+      <w:proofErr w:type="spellEnd"/>
+      <w:r>
+        <w:rPr>
+          <w:lang w:val="en-US"/>
+        </w:rPr>
+        <w:t xml:space="preserve"> </w:t>
+      </w:r>
+      <w:proofErr w:type="spellStart"/>
+      <w:r>
+        <w:rPr>
+          <w:lang w:val="en-US"/>
+        </w:rPr>
+        <w:t>više</w:t>
+      </w:r>
+      <w:proofErr w:type="spellEnd"/>
+      <w:r>
+        <w:rPr>
+          <w:lang w:val="en-US"/>
+        </w:rPr>
+        <w:t xml:space="preserve"> </w:t>
+      </w:r>
+      <w:proofErr w:type="spellStart"/>
+      <w:r>
+        <w:rPr>
+          <w:lang w:val="en-US"/>
+        </w:rPr>
+        <w:t>korisnika</w:t>
+      </w:r>
+      <w:proofErr w:type="spellEnd"/>
+      <w:r>
+        <w:rPr>
+          <w:lang w:val="en-US"/>
+        </w:rPr>
+        <w:t xml:space="preserve"> </w:t>
+      </w:r>
+      <w:proofErr w:type="spellStart"/>
+      <w:r>
+        <w:rPr>
+          <w:lang w:val="en-US"/>
+        </w:rPr>
+        <w:t>i</w:t>
+      </w:r>
+      <w:proofErr w:type="spellEnd"/>
+      <w:r>
+        <w:rPr>
+          <w:lang w:val="en-US"/>
+        </w:rPr>
+        <w:t xml:space="preserve"> </w:t>
+      </w:r>
+      <w:proofErr w:type="spellStart"/>
+      <w:r>
+        <w:rPr>
+          <w:lang w:val="en-US"/>
+        </w:rPr>
+        <w:t>jedan</w:t>
+      </w:r>
+      <w:proofErr w:type="spellEnd"/>
+      <w:r>
+        <w:rPr>
+          <w:lang w:val="en-US"/>
+        </w:rPr>
+        <w:t xml:space="preserve"> </w:t>
+      </w:r>
+      <w:proofErr w:type="spellStart"/>
+      <w:r>
+        <w:rPr>
+          <w:lang w:val="en-US"/>
+        </w:rPr>
+        <w:t>korisnik</w:t>
+      </w:r>
+      <w:proofErr w:type="spellEnd"/>
+      <w:r>
+        <w:rPr>
+          <w:lang w:val="en-US"/>
+        </w:rPr>
+        <w:t xml:space="preserve"> </w:t>
+      </w:r>
+      <w:proofErr w:type="spellStart"/>
+      <w:r>
+        <w:rPr>
+          <w:lang w:val="en-US"/>
+        </w:rPr>
+        <w:t>može</w:t>
+      </w:r>
+      <w:proofErr w:type="spellEnd"/>
+      <w:r>
+        <w:rPr>
+          <w:lang w:val="en-US"/>
+        </w:rPr>
+        <w:t xml:space="preserve"> da </w:t>
+      </w:r>
+      <w:proofErr w:type="spellStart"/>
+      <w:r>
+        <w:rPr>
+          <w:lang w:val="en-US"/>
+        </w:rPr>
+        <w:t>prijavi</w:t>
+      </w:r>
+      <w:proofErr w:type="spellEnd"/>
+      <w:r>
+        <w:rPr>
+          <w:lang w:val="en-US"/>
+        </w:rPr>
+        <w:t xml:space="preserve"> </w:t>
+      </w:r>
+      <w:proofErr w:type="spellStart"/>
+      <w:r>
+        <w:rPr>
+          <w:lang w:val="en-US"/>
+        </w:rPr>
+        <w:t>više</w:t>
+      </w:r>
+      <w:proofErr w:type="spellEnd"/>
+      <w:r>
+        <w:rPr>
+          <w:lang w:val="en-US"/>
+        </w:rPr>
+        <w:t xml:space="preserve"> </w:t>
+      </w:r>
+      <w:proofErr w:type="spellStart"/>
+      <w:r>
+        <w:rPr>
+          <w:lang w:val="en-US"/>
+        </w:rPr>
+        <w:t>izazova</w:t>
+      </w:r>
+      <w:proofErr w:type="spellEnd"/>
+      <w:r>
+        <w:rPr>
+          <w:lang w:val="en-US"/>
+        </w:rPr>
+        <w:t>.</w:t>
+      </w:r>
+      <w:r>
+        <w:rPr>
+          <w:lang w:val="en-US"/>
+        </w:rPr>
+        <w:t xml:space="preserve"> </w:t>
+      </w:r>
+      <w:proofErr w:type="spellStart"/>
       <w:proofErr w:type="gramStart"/>
       <w:r>
         <w:rPr>
           <w:lang w:val="en-US"/>
         </w:rPr>
-        <w:t>od</w:t>
-      </w:r>
-      <w:proofErr w:type="spellEnd"/>
+        <w:t>Atribut</w:t>
+      </w:r>
+      <w:proofErr w:type="spellEnd"/>
+      <w:r>
+        <w:rPr>
+          <w:lang w:val="en-US"/>
+        </w:rPr>
+        <w:t xml:space="preserve">  </w:t>
+      </w:r>
+      <w:proofErr w:type="spellStart"/>
+      <w:r>
+        <w:rPr>
+          <w:lang w:val="en-US"/>
+        </w:rPr>
+        <w:t>dana</w:t>
+      </w:r>
       <w:proofErr w:type="gramEnd"/>
       <w:r>
         <w:rPr>
           <w:lang w:val="en-US"/>
         </w:rPr>
-        <w:t xml:space="preserve"> </w:t>
-      </w:r>
-      <w:proofErr w:type="spellStart"/>
-      <w:r>
-        <w:rPr>
-          <w:lang w:val="en-US"/>
-        </w:rPr>
-        <w:t>strane</w:t>
-      </w:r>
-      <w:proofErr w:type="spellEnd"/>
-      <w:r>
-        <w:rPr>
-          <w:lang w:val="en-US"/>
-        </w:rPr>
-        <w:t xml:space="preserve"> </w:t>
-      </w:r>
-      <w:proofErr w:type="spellStart"/>
-      <w:r>
-        <w:rPr>
-          <w:lang w:val="en-US"/>
-        </w:rPr>
-        <w:t>registrovanog</w:t>
-      </w:r>
-      <w:proofErr w:type="spellEnd"/>
-      <w:r>
-        <w:rPr>
-          <w:lang w:val="en-US"/>
-        </w:rPr>
-        <w:t xml:space="preserve"> </w:t>
-      </w:r>
-      <w:proofErr w:type="spellStart"/>
-      <w:r>
-        <w:rPr>
-          <w:lang w:val="en-US"/>
-        </w:rPr>
-        <w:t>korisnika</w:t>
+        <w:t>_uzastopno_ispunjeno</w:t>
+      </w:r>
+      <w:proofErr w:type="spellEnd"/>
+      <w:r>
+        <w:rPr>
+          <w:lang w:val="en-US"/>
+        </w:rPr>
+        <w:t xml:space="preserve"> </w:t>
+      </w:r>
+      <w:proofErr w:type="spellStart"/>
+      <w:r>
+        <w:rPr>
+          <w:lang w:val="en-US"/>
+        </w:rPr>
+        <w:t>govori</w:t>
+      </w:r>
+      <w:proofErr w:type="spellEnd"/>
+      <w:r>
+        <w:rPr>
+          <w:lang w:val="en-US"/>
+        </w:rPr>
+        <w:t xml:space="preserve"> o tome </w:t>
+      </w:r>
+      <w:proofErr w:type="spellStart"/>
+      <w:r>
+        <w:rPr>
+          <w:lang w:val="en-US"/>
+        </w:rPr>
+        <w:t>k</w:t>
+      </w:r>
+      <w:r>
+        <w:rPr>
+          <w:lang w:val="en-US"/>
+        </w:rPr>
+        <w:t>oliko</w:t>
+      </w:r>
+      <w:proofErr w:type="spellEnd"/>
+      <w:r>
+        <w:rPr>
+          <w:lang w:val="en-US"/>
+        </w:rPr>
+        <w:t xml:space="preserve"> je dana </w:t>
+      </w:r>
+      <w:proofErr w:type="spellStart"/>
+      <w:r>
+        <w:rPr>
+          <w:lang w:val="en-US"/>
+        </w:rPr>
+        <w:t>uzastopno</w:t>
+      </w:r>
+      <w:proofErr w:type="spellEnd"/>
+      <w:r>
+        <w:rPr>
+          <w:lang w:val="en-US"/>
+        </w:rPr>
+        <w:t xml:space="preserve"> </w:t>
+      </w:r>
+      <w:proofErr w:type="spellStart"/>
+      <w:r>
+        <w:rPr>
+          <w:lang w:val="en-US"/>
+        </w:rPr>
+        <w:t>korisnik</w:t>
+      </w:r>
+      <w:proofErr w:type="spellEnd"/>
+      <w:r>
+        <w:rPr>
+          <w:lang w:val="en-US"/>
+        </w:rPr>
+        <w:t xml:space="preserve"> </w:t>
+      </w:r>
+      <w:proofErr w:type="spellStart"/>
+      <w:r>
+        <w:rPr>
+          <w:lang w:val="en-US"/>
+        </w:rPr>
+        <w:t>ispunio</w:t>
+      </w:r>
+      <w:proofErr w:type="spellEnd"/>
+      <w:r>
+        <w:rPr>
+          <w:lang w:val="en-US"/>
+        </w:rPr>
+        <w:t xml:space="preserve"> </w:t>
+      </w:r>
+      <w:proofErr w:type="spellStart"/>
+      <w:r>
+        <w:rPr>
+          <w:lang w:val="en-US"/>
+        </w:rPr>
+        <w:t>izazov</w:t>
       </w:r>
       <w:proofErr w:type="spellEnd"/>
       <w:r>
@@ -20808,112 +20941,70 @@
         <w:rPr>
           <w:lang w:val="en-US"/>
         </w:rPr>
-        <w:t>Jedan</w:t>
-      </w:r>
-      <w:proofErr w:type="spellEnd"/>
-      <w:r>
-        <w:rPr>
-          <w:lang w:val="en-US"/>
-        </w:rPr>
-        <w:t xml:space="preserve"> </w:t>
-      </w:r>
-      <w:proofErr w:type="spellStart"/>
-      <w:r>
-        <w:rPr>
-          <w:lang w:val="en-US"/>
-        </w:rPr>
-        <w:t>izazov</w:t>
-      </w:r>
-      <w:proofErr w:type="spellEnd"/>
-      <w:r>
-        <w:rPr>
-          <w:lang w:val="en-US"/>
-        </w:rPr>
-        <w:t xml:space="preserve"> </w:t>
-      </w:r>
-      <w:proofErr w:type="spellStart"/>
-      <w:r>
-        <w:rPr>
-          <w:lang w:val="en-US"/>
-        </w:rPr>
-        <w:t>mogu</w:t>
-      </w:r>
-      <w:proofErr w:type="spellEnd"/>
-      <w:r>
-        <w:rPr>
-          <w:lang w:val="en-US"/>
-        </w:rPr>
-        <w:t xml:space="preserve"> da </w:t>
-      </w:r>
-      <w:proofErr w:type="spellStart"/>
-      <w:r>
-        <w:rPr>
-          <w:lang w:val="en-US"/>
-        </w:rPr>
-        <w:t>prijave</w:t>
-      </w:r>
-      <w:proofErr w:type="spellEnd"/>
-      <w:r>
-        <w:rPr>
-          <w:lang w:val="en-US"/>
-        </w:rPr>
-        <w:t xml:space="preserve"> </w:t>
-      </w:r>
-      <w:proofErr w:type="spellStart"/>
-      <w:r>
-        <w:rPr>
-          <w:lang w:val="en-US"/>
-        </w:rPr>
-        <w:t>više</w:t>
-      </w:r>
-      <w:proofErr w:type="spellEnd"/>
-      <w:r>
-        <w:rPr>
-          <w:lang w:val="en-US"/>
-        </w:rPr>
-        <w:t xml:space="preserve"> </w:t>
-      </w:r>
-      <w:proofErr w:type="spellStart"/>
-      <w:r>
-        <w:rPr>
-          <w:lang w:val="en-US"/>
-        </w:rPr>
-        <w:t>korisnika</w:t>
-      </w:r>
-      <w:proofErr w:type="spellEnd"/>
-      <w:r>
-        <w:rPr>
-          <w:lang w:val="en-US"/>
-        </w:rPr>
-        <w:t xml:space="preserve">, </w:t>
-      </w:r>
-      <w:proofErr w:type="spellStart"/>
-      <w:r>
-        <w:rPr>
-          <w:lang w:val="en-US"/>
-        </w:rPr>
-        <w:t>i</w:t>
-      </w:r>
-      <w:proofErr w:type="spellEnd"/>
-      <w:r>
-        <w:rPr>
-          <w:lang w:val="en-US"/>
-        </w:rPr>
-        <w:t xml:space="preserve"> </w:t>
-      </w:r>
-      <w:proofErr w:type="spellStart"/>
-      <w:r>
-        <w:rPr>
-          <w:lang w:val="en-US"/>
-        </w:rPr>
-        <w:t>jedan</w:t>
-      </w:r>
-      <w:proofErr w:type="spellEnd"/>
-      <w:r>
-        <w:rPr>
-          <w:lang w:val="en-US"/>
-        </w:rPr>
-        <w:t xml:space="preserve"> </w:t>
+        <w:t>Atribut</w:t>
+      </w:r>
+      <w:proofErr w:type="spellEnd"/>
+      <w:r>
+        <w:rPr>
+          <w:lang w:val="en-US"/>
+        </w:rPr>
+        <w:t xml:space="preserve"> </w:t>
+      </w:r>
+      <w:proofErr w:type="spellStart"/>
+      <w:r>
+        <w:rPr>
+          <w:lang w:val="en-US"/>
+        </w:rPr>
+        <w:t>propusteno</w:t>
+      </w:r>
+      <w:proofErr w:type="spellEnd"/>
+      <w:r>
+        <w:rPr>
+          <w:lang w:val="en-US"/>
+        </w:rPr>
+        <w:t xml:space="preserve"> se </w:t>
+      </w:r>
+      <w:proofErr w:type="spellStart"/>
+      <w:r>
+        <w:rPr>
+          <w:lang w:val="en-US"/>
+        </w:rPr>
+        <w:t>postavlja</w:t>
+      </w:r>
+      <w:proofErr w:type="spellEnd"/>
+      <w:r>
+        <w:rPr>
+          <w:lang w:val="en-US"/>
+        </w:rPr>
+        <w:t xml:space="preserve"> </w:t>
+      </w:r>
+      <w:proofErr w:type="spellStart"/>
+      <w:r>
+        <w:rPr>
+          <w:lang w:val="en-US"/>
+        </w:rPr>
+        <w:t>na</w:t>
+      </w:r>
+      <w:proofErr w:type="spellEnd"/>
+      <w:r>
+        <w:rPr>
+          <w:lang w:val="en-US"/>
+        </w:rPr>
+        <w:t xml:space="preserve"> 1 </w:t>
+      </w:r>
+      <w:proofErr w:type="spellStart"/>
+      <w:r>
+        <w:rPr>
+          <w:lang w:val="en-US"/>
+        </w:rPr>
+        <w:t>ako</w:t>
+      </w:r>
+      <w:proofErr w:type="spellEnd"/>
+      <w:r>
+        <w:rPr>
+          <w:lang w:val="en-US"/>
+        </w:rPr>
+        <w:t xml:space="preserve"> je </w:t>
       </w:r>
       <w:proofErr w:type="spellStart"/>
       <w:r>
@@ -20934,35 +21025,35 @@
         <w:rPr>
           <w:lang w:val="en-US"/>
         </w:rPr>
-        <w:t>može</w:t>
-      </w:r>
-      <w:proofErr w:type="spellEnd"/>
-      <w:r>
-        <w:rPr>
-          <w:lang w:val="en-US"/>
-        </w:rPr>
-        <w:t xml:space="preserve"> da </w:t>
-      </w:r>
-      <w:proofErr w:type="spellStart"/>
-      <w:r>
-        <w:rPr>
-          <w:lang w:val="en-US"/>
-        </w:rPr>
-        <w:t>prijavi</w:t>
-      </w:r>
-      <w:proofErr w:type="spellEnd"/>
-      <w:r>
-        <w:rPr>
-          <w:lang w:val="en-US"/>
-        </w:rPr>
-        <w:t xml:space="preserve"> </w:t>
-      </w:r>
-      <w:proofErr w:type="spellStart"/>
-      <w:r>
-        <w:rPr>
-          <w:lang w:val="en-US"/>
-        </w:rPr>
-        <w:t>više</w:t>
+        <w:t>propustio</w:t>
+      </w:r>
+      <w:proofErr w:type="spellEnd"/>
+      <w:r>
+        <w:rPr>
+          <w:lang w:val="en-US"/>
+        </w:rPr>
+        <w:t xml:space="preserve"> </w:t>
+      </w:r>
+      <w:proofErr w:type="spellStart"/>
+      <w:r>
+        <w:rPr>
+          <w:lang w:val="en-US"/>
+        </w:rPr>
+        <w:t>neki</w:t>
+      </w:r>
+      <w:proofErr w:type="spellEnd"/>
+      <w:r>
+        <w:rPr>
+          <w:lang w:val="en-US"/>
+        </w:rPr>
+        <w:t xml:space="preserve"> </w:t>
+      </w:r>
+      <w:proofErr w:type="spellStart"/>
+      <w:r>
+        <w:rPr>
+          <w:lang w:val="en-US"/>
+        </w:rPr>
+        <w:t>dan</w:t>
       </w:r>
       <w:proofErr w:type="spellEnd"/>
       <w:r>
@@ -20985,20 +21076,6 @@
         </w:rPr>
         <w:t>.</w:t>
       </w:r>
-      <w:r>
-        <w:rPr>
-          <w:lang w:val="en-US"/>
-        </w:rPr>
-        <w:t xml:space="preserve"> </w:t>
-      </w:r>
-      <w:proofErr w:type="spellStart"/>
-      <w:r>
-        <w:rPr>
-          <w:lang w:val="en-US"/>
-        </w:rPr>
-        <w:t>Atribut</w:t>
-      </w:r>
-      <w:proofErr w:type="spellEnd"/>
     </w:p>
     <w:tbl>
       <w:tblPr>
@@ -21235,7 +21312,6 @@
                 <w:lang w:val="en-US"/>
               </w:rPr>
             </w:pPr>
-            <w:proofErr w:type="spellStart"/>
             <w:r>
               <w:rPr>
                 <w:sz w:val="22"/>
@@ -21243,7 +21319,6 @@
               </w:rPr>
               <w:t>Autoincrement</w:t>
             </w:r>
-            <w:proofErr w:type="spellEnd"/>
           </w:p>
           <w:p>
             <w:pPr>
@@ -21730,6 +21805,7 @@
     </w:p>
     <w:p>
       <w:pPr>
+        <w:ind w:left="0" w:firstLine="0"/>
         <w:rPr>
           <w:lang w:val="en-US"/>
         </w:rPr>
@@ -21737,30 +21813,17 @@
     </w:p>
     <w:p>
       <w:pPr>
-        <w:rPr>
-          <w:lang w:val="en-US"/>
-        </w:rPr>
-      </w:pPr>
-    </w:p>
-    <w:p>
-      <w:pPr>
-        <w:rPr>
-          <w:lang w:val="en-US"/>
-        </w:rPr>
-      </w:pPr>
-    </w:p>
-    <w:p>
-      <w:pPr>
         <w:pStyle w:val="Heading2"/>
         <w:rPr>
           <w:lang w:val="en-US"/>
         </w:rPr>
       </w:pPr>
-      <w:bookmarkStart w:id="29" w:name="_Toc101353809"/>
-      <w:r>
-        <w:rPr>
-          <w:lang w:val="en-US"/>
-        </w:rPr>
+      <w:bookmarkStart w:id="29" w:name="_Toc101467161"/>
+      <w:r>
+        <w:rPr>
+          <w:lang w:val="en-US"/>
+        </w:rPr>
+        <w:lastRenderedPageBreak/>
         <w:t>BEDZ</w:t>
       </w:r>
       <w:bookmarkEnd w:id="29"/>
@@ -22106,7 +22169,6 @@
                 <w:lang w:val="en-US"/>
               </w:rPr>
             </w:pPr>
-            <w:proofErr w:type="spellStart"/>
             <w:r>
               <w:rPr>
                 <w:sz w:val="22"/>
@@ -22114,7 +22176,6 @@
               </w:rPr>
               <w:t>Autoincrement</w:t>
             </w:r>
-            <w:proofErr w:type="spellEnd"/>
           </w:p>
           <w:p>
             <w:pPr>
@@ -22585,7 +22646,7 @@
           <w:lang w:val="en-US"/>
         </w:rPr>
       </w:pPr>
-      <w:bookmarkStart w:id="30" w:name="_Toc101353810"/>
+      <w:bookmarkStart w:id="30" w:name="_Toc101467162"/>
       <w:r>
         <w:rPr>
           <w:lang w:val="en-US"/>
@@ -22714,7 +22775,6 @@
         <w:t xml:space="preserve"> </w:t>
       </w:r>
       <w:proofErr w:type="spellStart"/>
-      <w:proofErr w:type="gramStart"/>
       <w:r>
         <w:rPr>
           <w:lang w:val="en-US"/>
@@ -22722,7 +22782,6 @@
         <w:t>na</w:t>
       </w:r>
       <w:proofErr w:type="spellEnd"/>
-      <w:proofErr w:type="gramEnd"/>
       <w:r>
         <w:rPr>
           <w:lang w:val="en-US"/>
@@ -23047,7 +23106,7 @@
           <w:lang w:val="en-US"/>
         </w:rPr>
       </w:pPr>
-      <w:bookmarkStart w:id="31" w:name="_Toc101353811"/>
+      <w:bookmarkStart w:id="31" w:name="_Toc101467163"/>
       <w:r>
         <w:rPr>
           <w:lang w:val="en-US"/>
@@ -23176,7 +23235,6 @@
         <w:t xml:space="preserve"> </w:t>
       </w:r>
       <w:proofErr w:type="spellStart"/>
-      <w:proofErr w:type="gramStart"/>
       <w:r>
         <w:rPr>
           <w:lang w:val="en-US"/>
@@ -23184,7 +23242,6 @@
         <w:t>na</w:t>
       </w:r>
       <w:proofErr w:type="spellEnd"/>
-      <w:proofErr w:type="gramEnd"/>
       <w:r>
         <w:rPr>
           <w:lang w:val="en-US"/>
@@ -23740,11 +23797,12 @@
           <w:lang w:val="en-US"/>
         </w:rPr>
       </w:pPr>
-      <w:bookmarkStart w:id="32" w:name="_Toc101353812"/>
-      <w:r>
-        <w:rPr>
-          <w:lang w:val="en-US"/>
-        </w:rPr>
+      <w:bookmarkStart w:id="32" w:name="_Toc101467164"/>
+      <w:r>
+        <w:rPr>
+          <w:lang w:val="en-US"/>
+        </w:rPr>
+        <w:lastRenderedPageBreak/>
         <w:t>BEDZ_UNOS_VODE</w:t>
       </w:r>
       <w:bookmarkEnd w:id="32"/>
@@ -23911,7 +23969,6 @@
         <w:t xml:space="preserve"> </w:t>
       </w:r>
       <w:proofErr w:type="spellStart"/>
-      <w:proofErr w:type="gramStart"/>
       <w:r>
         <w:rPr>
           <w:lang w:val="en-US"/>
@@ -23919,7 +23976,6 @@
         <w:t>od</w:t>
       </w:r>
       <w:proofErr w:type="spellEnd"/>
-      <w:proofErr w:type="gramEnd"/>
       <w:r>
         <w:rPr>
           <w:lang w:val="en-US"/>
@@ -24339,7 +24395,7 @@
           <w:lang w:val="en-US"/>
         </w:rPr>
       </w:pPr>
-      <w:bookmarkStart w:id="33" w:name="_Toc101353813"/>
+      <w:bookmarkStart w:id="33" w:name="_Toc101467165"/>
       <w:r>
         <w:rPr>
           <w:lang w:val="en-US"/>
@@ -24510,7 +24566,6 @@
         <w:t xml:space="preserve"> </w:t>
       </w:r>
       <w:proofErr w:type="spellStart"/>
-      <w:proofErr w:type="gramStart"/>
       <w:r>
         <w:rPr>
           <w:lang w:val="en-US"/>
@@ -24518,7 +24573,6 @@
         <w:t>od</w:t>
       </w:r>
       <w:proofErr w:type="spellEnd"/>
-      <w:proofErr w:type="gramEnd"/>
       <w:r>
         <w:rPr>
           <w:lang w:val="en-US"/>
@@ -24937,7 +24991,7 @@
           <w:lang w:val="en-US"/>
         </w:rPr>
       </w:pPr>
-      <w:bookmarkStart w:id="34" w:name="_Toc101353814"/>
+      <w:bookmarkStart w:id="34" w:name="_Toc101467166"/>
       <w:r>
         <w:rPr>
           <w:lang w:val="en-US"/>
@@ -25544,17 +25598,8 @@
                 <w:sz w:val="22"/>
                 <w:lang w:val="en-US"/>
               </w:rPr>
-              <w:t xml:space="preserve"> </w:t>
-            </w:r>
-            <w:proofErr w:type="spellStart"/>
-            <w:r>
-              <w:rPr>
-                <w:sz w:val="22"/>
-                <w:lang w:val="en-US"/>
-              </w:rPr>
-              <w:t>Autoincrement</w:t>
-            </w:r>
-            <w:proofErr w:type="spellEnd"/>
+              <w:t xml:space="preserve"> Autoincrement</w:t>
+            </w:r>
           </w:p>
           <w:p>
             <w:pPr>
@@ -28033,6 +28078,40 @@
       <w:u w:val="single"/>
     </w:rPr>
   </w:style>
+  <w:style w:type="paragraph" w:styleId="Footer">
+    <w:name w:val="footer"/>
+    <w:basedOn w:val="Normal"/>
+    <w:link w:val="FooterChar"/>
+    <w:uiPriority w:val="99"/>
+    <w:unhideWhenUsed/>
+    <w:rsid w:val="00970D2F"/>
+    <w:pPr>
+      <w:tabs>
+        <w:tab w:val="center" w:pos="4680"/>
+        <w:tab w:val="right" w:pos="9360"/>
+      </w:tabs>
+      <w:spacing w:after="0" w:line="240" w:lineRule="auto"/>
+      <w:ind w:left="0" w:firstLine="0"/>
+      <w:jc w:val="left"/>
+    </w:pPr>
+    <w:rPr>
+      <w:rFonts w:asciiTheme="minorHAnsi" w:eastAsiaTheme="minorEastAsia" w:hAnsiTheme="minorHAnsi"/>
+      <w:color w:val="auto"/>
+      <w:sz w:val="22"/>
+      <w:lang w:val="en-US" w:eastAsia="en-US"/>
+    </w:rPr>
+  </w:style>
+  <w:style w:type="character" w:customStyle="1" w:styleId="FooterChar">
+    <w:name w:val="Footer Char"/>
+    <w:basedOn w:val="DefaultParagraphFont"/>
+    <w:link w:val="Footer"/>
+    <w:uiPriority w:val="99"/>
+    <w:rsid w:val="00970D2F"/>
+    <w:rPr>
+      <w:rFonts w:cs="Times New Roman"/>
+      <w:lang w:val="en-US" w:eastAsia="en-US"/>
+    </w:rPr>
+  </w:style>
 </w:styles>
 </file>
 
@@ -28336,7 +28415,7 @@
 </file>
 
 <file path=customXml/itemProps1.xml><?xml version="1.0" encoding="utf-8"?>
-<ds:datastoreItem xmlns:ds="http://schemas.openxmlformats.org/officeDocument/2006/customXml" ds:itemID="{4D0D7EA1-3290-413F-9803-222A42DBF2AE}">
+<ds:datastoreItem xmlns:ds="http://schemas.openxmlformats.org/officeDocument/2006/customXml" ds:itemID="{484AA920-13AA-46A5-9E5E-273918EBE870}">
   <ds:schemaRefs>
     <ds:schemaRef ds:uri="http://schemas.openxmlformats.org/officeDocument/2006/bibliography"/>
   </ds:schemaRefs>
